--- a/files/resume.docx
+++ b/files/resume.docx
@@ -1,6 +1,6 @@
 
 <file path=word/document.xml><?xml version="1.0" encoding="utf-8"?>
-<w:document xmlns:wpc="http://schemas.microsoft.com/office/word/2010/wordprocessingCanvas" xmlns:cx="http://schemas.microsoft.com/office/drawing/2014/chartex" xmlns:cx1="http://schemas.microsoft.com/office/drawing/2015/9/8/chartex" xmlns:cx2="http://schemas.microsoft.com/office/drawing/2015/10/21/chartex" xmlns:cx3="http://schemas.microsoft.com/office/drawing/2016/5/9/chartex" xmlns:cx4="http://schemas.microsoft.com/office/drawing/2016/5/10/chartex" xmlns:cx5="http://schemas.microsoft.com/office/drawing/2016/5/11/chartex" xmlns:cx6="http://schemas.microsoft.com/office/drawing/2016/5/12/chartex" xmlns:cx7="http://schemas.microsoft.com/office/drawing/2016/5/13/chartex" xmlns:cx8="http://schemas.microsoft.com/office/drawing/2016/5/14/chartex" xmlns:mc="http://schemas.openxmlformats.org/markup-compatibility/2006" xmlns:aink="http://schemas.microsoft.com/office/drawing/2016/ink" xmlns:am3d="http://schemas.microsoft.com/office/drawing/2017/model3d" xmlns:o="urn:schemas-microsoft-com:office:office" xmlns:oel="http://schemas.microsoft.com/office/2019/extlst" xmlns:r="http://schemas.openxmlformats.org/officeDocument/2006/relationships" xmlns:m="http://schemas.openxmlformats.org/officeDocument/2006/math" xmlns:v="urn:schemas-microsoft-com:vml" xmlns:wp14="http://schemas.microsoft.com/office/word/2010/wordprocessingDrawing" xmlns:wp="http://schemas.openxmlformats.org/drawingml/2006/wordprocessingDrawing" xmlns:w10="urn:schemas-microsoft-com:office:word" xmlns:w="http://schemas.openxmlformats.org/wordprocessingml/2006/main" xmlns:w14="http://schemas.microsoft.com/office/word/2010/wordml" xmlns:w15="http://schemas.microsoft.com/office/word/2012/wordml" xmlns:w16cex="http://schemas.microsoft.com/office/word/2018/wordml/cex" xmlns:w16cid="http://schemas.microsoft.com/office/word/2016/wordml/cid" xmlns:w16="http://schemas.microsoft.com/office/word/2018/wordml" xmlns:w16du="http://schemas.microsoft.com/office/word/2023/wordml/word16du" xmlns:w16sdtdh="http://schemas.microsoft.com/office/word/2020/wordml/sdtdatahash" xmlns:w16se="http://schemas.microsoft.com/office/word/2015/wordml/symex" xmlns:wpg="http://schemas.microsoft.com/office/word/2010/wordprocessingGroup" xmlns:wpi="http://schemas.microsoft.com/office/word/2010/wordprocessingInk" xmlns:wne="http://schemas.microsoft.com/office/word/2006/wordml" xmlns:wps="http://schemas.microsoft.com/office/word/2010/wordprocessingShape" mc:Ignorable="w14 w15 w16se w16cid w16 w16cex w16sdtdh wp14">
+<w:document xmlns:wpc="http://schemas.microsoft.com/office/word/2010/wordprocessingCanvas" xmlns:cx="http://schemas.microsoft.com/office/drawing/2014/chartex" xmlns:cx1="http://schemas.microsoft.com/office/drawing/2015/9/8/chartex" xmlns:cx2="http://schemas.microsoft.com/office/drawing/2015/10/21/chartex" xmlns:cx3="http://schemas.microsoft.com/office/drawing/2016/5/9/chartex" xmlns:cx4="http://schemas.microsoft.com/office/drawing/2016/5/10/chartex" xmlns:cx5="http://schemas.microsoft.com/office/drawing/2016/5/11/chartex" xmlns:cx6="http://schemas.microsoft.com/office/drawing/2016/5/12/chartex" xmlns:cx7="http://schemas.microsoft.com/office/drawing/2016/5/13/chartex" xmlns:cx8="http://schemas.microsoft.com/office/drawing/2016/5/14/chartex" xmlns:mc="http://schemas.openxmlformats.org/markup-compatibility/2006" xmlns:aink="http://schemas.microsoft.com/office/drawing/2016/ink" xmlns:am3d="http://schemas.microsoft.com/office/drawing/2017/model3d" xmlns:o="urn:schemas-microsoft-com:office:office" xmlns:oel="http://schemas.microsoft.com/office/2019/extlst" xmlns:r="http://schemas.openxmlformats.org/officeDocument/2006/relationships" xmlns:m="http://schemas.openxmlformats.org/officeDocument/2006/math" xmlns:v="urn:schemas-microsoft-com:vml" xmlns:wp14="http://schemas.microsoft.com/office/word/2010/wordprocessingDrawing" xmlns:wp="http://schemas.openxmlformats.org/drawingml/2006/wordprocessingDrawing" xmlns:w10="urn:schemas-microsoft-com:office:word" xmlns:w="http://schemas.openxmlformats.org/wordprocessingml/2006/main" xmlns:w14="http://schemas.microsoft.com/office/word/2010/wordml" xmlns:w15="http://schemas.microsoft.com/office/word/2012/wordml" xmlns:w16cex="http://schemas.microsoft.com/office/word/2018/wordml/cex" xmlns:w16cid="http://schemas.microsoft.com/office/word/2016/wordml/cid" xmlns:w16="http://schemas.microsoft.com/office/word/2018/wordml" xmlns:w16sdtdh="http://schemas.microsoft.com/office/word/2020/wordml/sdtdatahash" xmlns:w16se="http://schemas.microsoft.com/office/word/2015/wordml/symex" xmlns:wpg="http://schemas.microsoft.com/office/word/2010/wordprocessingGroup" xmlns:wpi="http://schemas.microsoft.com/office/word/2010/wordprocessingInk" xmlns:wne="http://schemas.microsoft.com/office/word/2006/wordml" xmlns:wps="http://schemas.microsoft.com/office/word/2010/wordprocessingShape" mc:Ignorable="w14 w15 w16se w16cid w16 w16cex w16sdtdh wp14">
   <w:body>
     <w:p>
       <w:pPr>
@@ -77,13 +77,22 @@
           <w:sz w:val="48"/>
           <w:szCs w:val="48"/>
         </w:rPr>
-        <w:t>leksandr Kukhar</w:t>
-      </w:r>
+        <w:t xml:space="preserve">leksandr </w:t>
+      </w:r>
+      <w:proofErr w:type="spellStart"/>
       <w:r>
         <w:rPr>
           <w:sz w:val="48"/>
           <w:szCs w:val="48"/>
         </w:rPr>
+        <w:t>Kukhar</w:t>
+      </w:r>
+      <w:proofErr w:type="spellEnd"/>
+      <w:r>
+        <w:rPr>
+          <w:sz w:val="48"/>
+          <w:szCs w:val="48"/>
+        </w:rPr>
         <w:br/>
       </w:r>
       <w:r>
@@ -91,27 +100,34 @@
           <w:sz w:val="28"/>
           <w:szCs w:val="28"/>
         </w:rPr>
-        <w:t>DEV</w:t>
+        <w:t xml:space="preserve">SENIOR </w:t>
       </w:r>
       <w:r>
         <w:rPr>
           <w:sz w:val="28"/>
           <w:szCs w:val="28"/>
         </w:rPr>
-        <w:t>SEC</w:t>
+        <w:t>DEV</w:t>
       </w:r>
       <w:r>
         <w:rPr>
           <w:sz w:val="28"/>
           <w:szCs w:val="28"/>
         </w:rPr>
-        <w:t>OPS ENGINEER</w:t>
+        <w:t>SEC</w:t>
       </w:r>
       <w:r>
         <w:rPr>
           <w:sz w:val="28"/>
           <w:szCs w:val="28"/>
         </w:rPr>
+        <w:t>OPS ENGINEER</w:t>
+      </w:r>
+      <w:r>
+        <w:rPr>
+          <w:sz w:val="28"/>
+          <w:szCs w:val="28"/>
+        </w:rPr>
         <w:br/>
         <w:t>DOYLESTOWN, PA</w:t>
       </w:r>
@@ -130,7 +146,42 @@
           <w:sz w:val="20"/>
           <w:szCs w:val="20"/>
         </w:rPr>
-        <w:t>To seek a challenging position in a professional organization which will help me enrich technical skills and take up greater responsibilities. That will enable me to use my skills and abilities to make contribution</w:t>
+        <w:t>I’m</w:t>
+      </w:r>
+      <w:r>
+        <w:rPr>
+          <w:sz w:val="20"/>
+          <w:szCs w:val="20"/>
+        </w:rPr>
+        <w:t xml:space="preserve"> seek</w:t>
+      </w:r>
+      <w:r>
+        <w:rPr>
+          <w:sz w:val="20"/>
+          <w:szCs w:val="20"/>
+        </w:rPr>
+        <w:t>ing</w:t>
+      </w:r>
+      <w:r>
+        <w:rPr>
+          <w:sz w:val="20"/>
+          <w:szCs w:val="20"/>
+        </w:rPr>
+        <w:t xml:space="preserve"> a challenging position in a professional organization which will help me enrich technical skills and take up greater responsibilities</w:t>
+      </w:r>
+      <w:r>
+        <w:rPr>
+          <w:sz w:val="20"/>
+          <w:szCs w:val="20"/>
+        </w:rPr>
+        <w:t xml:space="preserve"> t</w:t>
+      </w:r>
+      <w:r>
+        <w:rPr>
+          <w:sz w:val="20"/>
+          <w:szCs w:val="20"/>
+        </w:rPr>
+        <w:t>hat will enable me to use my skills and abilities to make contribution</w:t>
       </w:r>
       <w:r>
         <w:rPr>
@@ -195,6 +246,7 @@
             <w:pPr>
               <w:spacing w:before="320"/>
             </w:pPr>
+            <w:proofErr w:type="spellStart"/>
             <w:r>
               <w:rPr>
                 <w:b/>
@@ -202,7 +254,26 @@
                 <w:sz w:val="28"/>
                 <w:szCs w:val="28"/>
               </w:rPr>
-              <w:t>ISCO Solutions LLC</w:t>
+              <w:t>Qualtie</w:t>
+            </w:r>
+            <w:proofErr w:type="spellEnd"/>
+            <w:r>
+              <w:rPr>
+                <w:b/>
+                <w:bCs/>
+                <w:sz w:val="28"/>
+                <w:szCs w:val="28"/>
+              </w:rPr>
+              <w:t xml:space="preserve"> Technologies</w:t>
+            </w:r>
+            <w:r>
+              <w:rPr>
+                <w:b/>
+                <w:bCs/>
+                <w:sz w:val="28"/>
+                <w:szCs w:val="28"/>
+              </w:rPr>
+              <w:t xml:space="preserve"> LLC</w:t>
             </w:r>
             <w:r>
               <w:rPr>
@@ -213,7 +284,13 @@
               <w:br/>
             </w:r>
             <w:r>
-              <w:t>SENIOR DIRECTOR OF DEVSECOPS</w:t>
+              <w:t xml:space="preserve">SENIOR </w:t>
+            </w:r>
+            <w:r>
+              <w:t>DEVSECOPS</w:t>
+            </w:r>
+            <w:r>
+              <w:t xml:space="preserve"> ENGINEER</w:t>
             </w:r>
           </w:p>
         </w:tc>
@@ -227,25 +304,13 @@
               <w:jc w:val="right"/>
             </w:pPr>
             <w:r>
-              <w:t>1</w:t>
-            </w:r>
-            <w:r>
-              <w:t>1</w:t>
-            </w:r>
-            <w:r>
-              <w:t>/</w:t>
-            </w:r>
-            <w:r>
-              <w:t>01</w:t>
+              <w:t>11/01</w:t>
             </w:r>
             <w:r>
               <w:t>/2022</w:t>
             </w:r>
             <w:r>
-              <w:t xml:space="preserve"> – </w:t>
-            </w:r>
-            <w:r>
-              <w:t>present</w:t>
+              <w:t xml:space="preserve"> – present</w:t>
             </w:r>
           </w:p>
         </w:tc>
@@ -281,7 +346,23 @@
           <w:sz w:val="20"/>
           <w:szCs w:val="20"/>
         </w:rPr>
-        <w:t>Cybersecurity, DevSecOps Consulting</w:t>
+        <w:t xml:space="preserve">Cybersecurity, </w:t>
+      </w:r>
+      <w:proofErr w:type="spellStart"/>
+      <w:r>
+        <w:rPr>
+          <w:sz w:val="20"/>
+          <w:szCs w:val="20"/>
+        </w:rPr>
+        <w:t>DevSecOps</w:t>
+      </w:r>
+      <w:proofErr w:type="spellEnd"/>
+      <w:r>
+        <w:rPr>
+          <w:sz w:val="20"/>
+          <w:szCs w:val="20"/>
+        </w:rPr>
+        <w:t xml:space="preserve"> Consulting</w:t>
       </w:r>
       <w:r>
         <w:rPr>
@@ -315,7 +396,7 @@
             <w:sz w:val="20"/>
             <w:szCs w:val="20"/>
           </w:rPr>
-          <w:t>isco.ai</w:t>
+          <w:t>www.qualtie.com</w:t>
         </w:r>
       </w:hyperlink>
       <w:r>
@@ -372,39 +453,106 @@
           <w:sz w:val="20"/>
           <w:szCs w:val="20"/>
         </w:rPr>
-        <w:t>As Senior Director of DevSecOps and Lead Security Architect for AWS at Sparta Science</w:t>
-      </w:r>
-      <w:r>
-        <w:rPr>
-          <w:sz w:val="20"/>
-          <w:szCs w:val="20"/>
-        </w:rPr>
-        <w:t xml:space="preserve"> (</w:t>
-      </w:r>
-      <w:hyperlink r:id="rId9" w:history="1">
-        <w:r>
-          <w:rPr>
-            <w:rStyle w:val="Hyperlink"/>
-            <w:sz w:val="20"/>
-            <w:szCs w:val="20"/>
-          </w:rPr>
-          <w:t>spartascience.com</w:t>
-        </w:r>
-      </w:hyperlink>
-      <w:r>
-        <w:rPr>
-          <w:color w:val="000000"/>
-          <w:sz w:val="20"/>
-          <w:szCs w:val="20"/>
-        </w:rPr>
-        <w:t>)</w:t>
-      </w:r>
-      <w:r>
-        <w:rPr>
-          <w:sz w:val="20"/>
-          <w:szCs w:val="20"/>
-        </w:rPr>
-        <w:t>, I spearheaded the company's efforts to implement robust information security practices in the cloud. My key responsibilities and accomplishments include:</w:t>
+        <w:t xml:space="preserve">As Senior </w:t>
+      </w:r>
+      <w:r>
+        <w:rPr>
+          <w:sz w:val="20"/>
+          <w:szCs w:val="20"/>
+        </w:rPr>
+        <w:t xml:space="preserve">Engineer </w:t>
+      </w:r>
+      <w:r>
+        <w:rPr>
+          <w:sz w:val="20"/>
+          <w:szCs w:val="20"/>
+        </w:rPr>
+        <w:t xml:space="preserve">of </w:t>
+      </w:r>
+      <w:proofErr w:type="spellStart"/>
+      <w:r>
+        <w:rPr>
+          <w:sz w:val="20"/>
+          <w:szCs w:val="20"/>
+        </w:rPr>
+        <w:t>DevSecOps</w:t>
+      </w:r>
+      <w:proofErr w:type="spellEnd"/>
+      <w:r>
+        <w:rPr>
+          <w:sz w:val="20"/>
+          <w:szCs w:val="20"/>
+        </w:rPr>
+        <w:t xml:space="preserve"> </w:t>
+      </w:r>
+      <w:r>
+        <w:rPr>
+          <w:sz w:val="20"/>
+          <w:szCs w:val="20"/>
+        </w:rPr>
+        <w:t xml:space="preserve">at </w:t>
+      </w:r>
+      <w:proofErr w:type="spellStart"/>
+      <w:r>
+        <w:rPr>
+          <w:sz w:val="20"/>
+          <w:szCs w:val="20"/>
+        </w:rPr>
+        <w:t>Qualtie</w:t>
+      </w:r>
+      <w:proofErr w:type="spellEnd"/>
+      <w:r>
+        <w:rPr>
+          <w:sz w:val="20"/>
+          <w:szCs w:val="20"/>
+        </w:rPr>
+        <w:t xml:space="preserve">, I helped our customer, Sparta Science, </w:t>
+      </w:r>
+      <w:r>
+        <w:rPr>
+          <w:sz w:val="20"/>
+          <w:szCs w:val="20"/>
+        </w:rPr>
+        <w:t>to implement robust information security practices in the cloud</w:t>
+      </w:r>
+      <w:r>
+        <w:rPr>
+          <w:sz w:val="20"/>
+          <w:szCs w:val="20"/>
+        </w:rPr>
+        <w:t xml:space="preserve">, and prepare CI/CD, </w:t>
+      </w:r>
+      <w:proofErr w:type="gramStart"/>
+      <w:r>
+        <w:rPr>
+          <w:sz w:val="20"/>
+          <w:szCs w:val="20"/>
+        </w:rPr>
+        <w:t>build</w:t>
+      </w:r>
+      <w:proofErr w:type="gramEnd"/>
+      <w:r>
+        <w:rPr>
+          <w:sz w:val="20"/>
+          <w:szCs w:val="20"/>
+        </w:rPr>
+        <w:t xml:space="preserve"> and deploy pipelines for their Federal environment on Palantir </w:t>
+      </w:r>
+      <w:proofErr w:type="spellStart"/>
+      <w:r>
+        <w:rPr>
+          <w:sz w:val="20"/>
+          <w:szCs w:val="20"/>
+        </w:rPr>
+        <w:t>FedStart</w:t>
+      </w:r>
+      <w:proofErr w:type="spellEnd"/>
+      <w:r>
+        <w:rPr>
+          <w:sz w:val="20"/>
+          <w:szCs w:val="20"/>
+        </w:rPr>
+        <w:t>. My key responsibilities and accomplishments include:</w:t>
       </w:r>
     </w:p>
     <w:p>
@@ -435,7 +583,25 @@
           <w:sz w:val="20"/>
           <w:szCs w:val="20"/>
         </w:rPr>
-        <w:t>Developing secure EC2 image builder pipelines with CIS-benchmarked and STIG'd "golden" AMIs and base container images for enhanced security</w:t>
+        <w:t>Developing helm charts and build/deploy pipelines for the deployment to federal environment (</w:t>
+      </w:r>
+      <w:proofErr w:type="spellStart"/>
+      <w:r>
+        <w:rPr>
+          <w:color w:val="000000"/>
+          <w:sz w:val="20"/>
+          <w:szCs w:val="20"/>
+        </w:rPr>
+        <w:t>FedStart</w:t>
+      </w:r>
+      <w:proofErr w:type="spellEnd"/>
+      <w:r>
+        <w:rPr>
+          <w:color w:val="000000"/>
+          <w:sz w:val="20"/>
+          <w:szCs w:val="20"/>
+        </w:rPr>
+        <w:t>)</w:t>
       </w:r>
     </w:p>
     <w:p>
@@ -451,7 +617,7 @@
           <w:right w:val="nil"/>
           <w:between w:val="nil"/>
         </w:pBdr>
-        <w:spacing w:after="0" w:line="240" w:lineRule="auto"/>
+        <w:spacing w:before="200" w:after="0" w:line="240" w:lineRule="auto"/>
         <w:ind w:left="2131"/>
         <w:contextualSpacing/>
         <w:rPr>
@@ -466,7 +632,7 @@
           <w:sz w:val="20"/>
           <w:szCs w:val="20"/>
         </w:rPr>
-        <w:t>Configuring and managing AWS GuardDuty and SecurityHub to monitor and detect threats across the AWS environment</w:t>
+        <w:t>Implementing hardening of container images and DoD-approved security configuration on helm charts, as well as vulnerability patching pipelines for Federal environment</w:t>
       </w:r>
     </w:p>
     <w:p>
@@ -482,7 +648,7 @@
           <w:right w:val="nil"/>
           <w:between w:val="nil"/>
         </w:pBdr>
-        <w:spacing w:after="0" w:line="240" w:lineRule="auto"/>
+        <w:spacing w:before="200" w:after="0" w:line="240" w:lineRule="auto"/>
         <w:ind w:left="2131"/>
         <w:contextualSpacing/>
         <w:rPr>
@@ -497,23 +663,25 @@
           <w:sz w:val="20"/>
           <w:szCs w:val="20"/>
         </w:rPr>
-        <w:t>Setting up and configuring a centralized logging system based on AWS Elasticsearch for efficient</w:t>
-      </w:r>
-      <w:r>
-        <w:rPr>
-          <w:color w:val="000000"/>
-          <w:sz w:val="20"/>
-          <w:szCs w:val="20"/>
-        </w:rPr>
-        <w:t xml:space="preserve"> audit</w:t>
-      </w:r>
-      <w:r>
-        <w:rPr>
-          <w:color w:val="000000"/>
-          <w:sz w:val="20"/>
-          <w:szCs w:val="20"/>
-        </w:rPr>
-        <w:t xml:space="preserve"> log management and analysis</w:t>
+        <w:t xml:space="preserve">Developing secure EC2 image builder pipelines with CIS-benchmarked and </w:t>
+      </w:r>
+      <w:proofErr w:type="spellStart"/>
+      <w:r>
+        <w:rPr>
+          <w:color w:val="000000"/>
+          <w:sz w:val="20"/>
+          <w:szCs w:val="20"/>
+        </w:rPr>
+        <w:t>STIG'd</w:t>
+      </w:r>
+      <w:proofErr w:type="spellEnd"/>
+      <w:r>
+        <w:rPr>
+          <w:color w:val="000000"/>
+          <w:sz w:val="20"/>
+          <w:szCs w:val="20"/>
+        </w:rPr>
+        <w:t xml:space="preserve"> "golden" AMIs and base container images for enhanced security</w:t>
       </w:r>
     </w:p>
     <w:p>
@@ -544,8 +712,54 @@
           <w:sz w:val="20"/>
           <w:szCs w:val="20"/>
         </w:rPr>
-        <w:t>Implementing Wazuh and Nessus Pro for runtime vulnerability scanning, ensuring proactive identification and mitigation of potential risks</w:t>
-      </w:r>
+        <w:t xml:space="preserve">Configuring and managing AWS </w:t>
+      </w:r>
+      <w:proofErr w:type="spellStart"/>
+      <w:r>
+        <w:rPr>
+          <w:color w:val="000000"/>
+          <w:sz w:val="20"/>
+          <w:szCs w:val="20"/>
+        </w:rPr>
+        <w:t>GuardDuty</w:t>
+      </w:r>
+      <w:proofErr w:type="spellEnd"/>
+      <w:r>
+        <w:rPr>
+          <w:color w:val="000000"/>
+          <w:sz w:val="20"/>
+          <w:szCs w:val="20"/>
+        </w:rPr>
+        <w:t xml:space="preserve"> and </w:t>
+      </w:r>
+      <w:proofErr w:type="spellStart"/>
+      <w:r>
+        <w:rPr>
+          <w:color w:val="000000"/>
+          <w:sz w:val="20"/>
+          <w:szCs w:val="20"/>
+        </w:rPr>
+        <w:t>SecurityHub</w:t>
+      </w:r>
+      <w:proofErr w:type="spellEnd"/>
+      <w:r>
+        <w:rPr>
+          <w:color w:val="000000"/>
+          <w:sz w:val="20"/>
+          <w:szCs w:val="20"/>
+        </w:rPr>
+        <w:t xml:space="preserve"> to monitor and detect threats across the AWS </w:t>
+      </w:r>
+      <w:proofErr w:type="gramStart"/>
+      <w:r>
+        <w:rPr>
+          <w:color w:val="000000"/>
+          <w:sz w:val="20"/>
+          <w:szCs w:val="20"/>
+        </w:rPr>
+        <w:t>environment</w:t>
+      </w:r>
+      <w:proofErr w:type="gramEnd"/>
     </w:p>
     <w:p>
       <w:pPr>
@@ -575,8 +789,34 @@
           <w:sz w:val="20"/>
           <w:szCs w:val="20"/>
         </w:rPr>
-        <w:t>Establishing static code analysis in GitHub and dependency scanning with GitHub Dependabot for continuous security assessment of code and dependencies</w:t>
-      </w:r>
+        <w:t>Setting up and configuring a centralized logging system based on AWS Elasticsearch for efficient</w:t>
+      </w:r>
+      <w:r>
+        <w:rPr>
+          <w:color w:val="000000"/>
+          <w:sz w:val="20"/>
+          <w:szCs w:val="20"/>
+        </w:rPr>
+        <w:t xml:space="preserve"> audit</w:t>
+      </w:r>
+      <w:r>
+        <w:rPr>
+          <w:color w:val="000000"/>
+          <w:sz w:val="20"/>
+          <w:szCs w:val="20"/>
+        </w:rPr>
+        <w:t xml:space="preserve"> log management and </w:t>
+      </w:r>
+      <w:proofErr w:type="gramStart"/>
+      <w:r>
+        <w:rPr>
+          <w:color w:val="000000"/>
+          <w:sz w:val="20"/>
+          <w:szCs w:val="20"/>
+        </w:rPr>
+        <w:t>analysis</w:t>
+      </w:r>
+      <w:proofErr w:type="gramEnd"/>
     </w:p>
     <w:p>
       <w:pPr>
@@ -591,7 +831,7 @@
           <w:right w:val="nil"/>
           <w:between w:val="nil"/>
         </w:pBdr>
-        <w:spacing w:line="240" w:lineRule="auto"/>
+        <w:spacing w:after="0" w:line="240" w:lineRule="auto"/>
         <w:ind w:left="2131"/>
         <w:contextualSpacing/>
         <w:rPr>
@@ -606,7 +846,25 @@
           <w:sz w:val="20"/>
           <w:szCs w:val="20"/>
         </w:rPr>
-        <w:t>Orchestrating continuous penetration testing using GitHub Actions to validate the resilience of the infrastructure and applications against cyber attacks</w:t>
+        <w:t xml:space="preserve">Implementing </w:t>
+      </w:r>
+      <w:proofErr w:type="spellStart"/>
+      <w:r>
+        <w:rPr>
+          <w:color w:val="000000"/>
+          <w:sz w:val="20"/>
+          <w:szCs w:val="20"/>
+        </w:rPr>
+        <w:t>Wazuh</w:t>
+      </w:r>
+      <w:proofErr w:type="spellEnd"/>
+      <w:r>
+        <w:rPr>
+          <w:color w:val="000000"/>
+          <w:sz w:val="20"/>
+          <w:szCs w:val="20"/>
+        </w:rPr>
+        <w:t xml:space="preserve"> and Nessus Pro for runtime vulnerability scanning, ensuring proactive identification and mitigation of potential risks</w:t>
       </w:r>
     </w:p>
     <w:p>
@@ -623,20 +881,120 @@
           <w:between w:val="nil"/>
         </w:pBdr>
         <w:spacing w:after="0" w:line="240" w:lineRule="auto"/>
-        <w:rPr>
-          <w:color w:val="000000"/>
-          <w:sz w:val="20"/>
-          <w:szCs w:val="20"/>
-        </w:rPr>
-      </w:pPr>
-      <w:r>
-        <w:rPr>
-          <w:color w:val="000000"/>
-          <w:sz w:val="20"/>
-          <w:szCs w:val="20"/>
-        </w:rPr>
-        <w:t>Consulting Sparta Science on the preparation for a successful SOC 2 Type 2 audit, ensuring adherence to industry standards and regulatory requirements</w:t>
-      </w:r>
+        <w:ind w:left="2131"/>
+        <w:contextualSpacing/>
+        <w:rPr>
+          <w:color w:val="000000"/>
+          <w:sz w:val="20"/>
+          <w:szCs w:val="20"/>
+        </w:rPr>
+      </w:pPr>
+      <w:r>
+        <w:rPr>
+          <w:color w:val="000000"/>
+          <w:sz w:val="20"/>
+          <w:szCs w:val="20"/>
+        </w:rPr>
+        <w:t xml:space="preserve">Establishing static code analysis in GitHub and dependency scanning with GitHub </w:t>
+      </w:r>
+      <w:proofErr w:type="spellStart"/>
+      <w:r>
+        <w:rPr>
+          <w:color w:val="000000"/>
+          <w:sz w:val="20"/>
+          <w:szCs w:val="20"/>
+        </w:rPr>
+        <w:t>Dependabot</w:t>
+      </w:r>
+      <w:proofErr w:type="spellEnd"/>
+      <w:r>
+        <w:rPr>
+          <w:color w:val="000000"/>
+          <w:sz w:val="20"/>
+          <w:szCs w:val="20"/>
+        </w:rPr>
+        <w:t xml:space="preserve"> for continuous security assessment of code and dependencies</w:t>
+      </w:r>
+    </w:p>
+    <w:p>
+      <w:pPr>
+        <w:numPr>
+          <w:ilvl w:val="0"/>
+          <w:numId w:val="2"/>
+        </w:numPr>
+        <w:pBdr>
+          <w:top w:val="nil"/>
+          <w:left w:val="nil"/>
+          <w:bottom w:val="nil"/>
+          <w:right w:val="nil"/>
+          <w:between w:val="nil"/>
+        </w:pBdr>
+        <w:spacing w:line="240" w:lineRule="auto"/>
+        <w:ind w:left="2131"/>
+        <w:contextualSpacing/>
+        <w:rPr>
+          <w:color w:val="000000"/>
+          <w:sz w:val="20"/>
+          <w:szCs w:val="20"/>
+        </w:rPr>
+      </w:pPr>
+      <w:r>
+        <w:rPr>
+          <w:color w:val="000000"/>
+          <w:sz w:val="20"/>
+          <w:szCs w:val="20"/>
+        </w:rPr>
+        <w:t xml:space="preserve">Orchestrating continuous penetration testing using GitHub Actions to validate the resilience of the infrastructure and applications against cyber </w:t>
+      </w:r>
+      <w:proofErr w:type="gramStart"/>
+      <w:r>
+        <w:rPr>
+          <w:color w:val="000000"/>
+          <w:sz w:val="20"/>
+          <w:szCs w:val="20"/>
+        </w:rPr>
+        <w:t>attacks</w:t>
+      </w:r>
+      <w:proofErr w:type="gramEnd"/>
+    </w:p>
+    <w:p>
+      <w:pPr>
+        <w:numPr>
+          <w:ilvl w:val="0"/>
+          <w:numId w:val="2"/>
+        </w:numPr>
+        <w:pBdr>
+          <w:top w:val="nil"/>
+          <w:left w:val="nil"/>
+          <w:bottom w:val="nil"/>
+          <w:right w:val="nil"/>
+          <w:between w:val="nil"/>
+        </w:pBdr>
+        <w:spacing w:after="0" w:line="240" w:lineRule="auto"/>
+        <w:rPr>
+          <w:color w:val="000000"/>
+          <w:sz w:val="20"/>
+          <w:szCs w:val="20"/>
+        </w:rPr>
+      </w:pPr>
+      <w:r>
+        <w:rPr>
+          <w:color w:val="000000"/>
+          <w:sz w:val="20"/>
+          <w:szCs w:val="20"/>
+        </w:rPr>
+        <w:t xml:space="preserve">Consulting Sparta Science on the preparation for a successful SOC 2 Type 2 audit, ensuring adherence to industry standards and regulatory </w:t>
+      </w:r>
+      <w:proofErr w:type="gramStart"/>
+      <w:r>
+        <w:rPr>
+          <w:color w:val="000000"/>
+          <w:sz w:val="20"/>
+          <w:szCs w:val="20"/>
+        </w:rPr>
+        <w:t>requirements</w:t>
+      </w:r>
+      <w:proofErr w:type="gramEnd"/>
     </w:p>
     <w:p>
       <w:pPr>
@@ -719,25 +1077,7 @@
               <w:jc w:val="right"/>
             </w:pPr>
             <w:r>
-              <w:t>05</w:t>
-            </w:r>
-            <w:r>
-              <w:t>/</w:t>
-            </w:r>
-            <w:r>
-              <w:t>16</w:t>
-            </w:r>
-            <w:r>
-              <w:t>/202</w:t>
-            </w:r>
-            <w:r>
-              <w:t>1</w:t>
-            </w:r>
-            <w:r>
-              <w:t xml:space="preserve"> – </w:t>
-            </w:r>
-            <w:r>
-              <w:t>06/01/2022</w:t>
+              <w:t>05/16/2021 – 06/01/2022</w:t>
             </w:r>
           </w:p>
         </w:tc>
@@ -800,7 +1140,7 @@
         </w:rPr>
         <w:t xml:space="preserve"> </w:t>
       </w:r>
-      <w:hyperlink r:id="rId10" w:history="1">
+      <w:hyperlink r:id="rId9" w:history="1">
         <w:r>
           <w:rPr>
             <w:rStyle w:val="Hyperlink"/>
@@ -840,7 +1180,7 @@
           <w:sz w:val="20"/>
           <w:szCs w:val="20"/>
         </w:rPr>
-        <w:t>Krasnodar, Russia</w:t>
+        <w:t>Ukraine</w:t>
       </w:r>
     </w:p>
     <w:p>
@@ -857,39 +1197,21 @@
           <w:sz w:val="20"/>
           <w:szCs w:val="20"/>
         </w:rPr>
-        <w:t xml:space="preserve">As a DevOps Consultant - AWS, I collaborated with the client team at Sparta Science </w:t>
-      </w:r>
-      <w:r>
-        <w:rPr>
-          <w:sz w:val="20"/>
-          <w:szCs w:val="20"/>
-        </w:rPr>
-        <w:t>(</w:t>
-      </w:r>
-      <w:hyperlink r:id="rId11" w:history="1">
-        <w:r>
-          <w:rPr>
-            <w:rStyle w:val="Hyperlink"/>
-            <w:sz w:val="20"/>
-            <w:szCs w:val="20"/>
-          </w:rPr>
-          <w:t>spartascience.com</w:t>
-        </w:r>
-      </w:hyperlink>
-      <w:r>
-        <w:rPr>
-          <w:color w:val="000000"/>
-          <w:sz w:val="20"/>
-          <w:szCs w:val="20"/>
-        </w:rPr>
-        <w:t xml:space="preserve">) </w:t>
-      </w:r>
-      <w:r>
-        <w:rPr>
-          <w:sz w:val="20"/>
-          <w:szCs w:val="20"/>
-        </w:rPr>
-        <w:t>to optimize cloud infrastructure and enhance information security. My key accomplishments include</w:t>
+        <w:t>As a DevOps Consultant - AWS, I collaborated with client team</w:t>
+      </w:r>
+      <w:r>
+        <w:rPr>
+          <w:sz w:val="20"/>
+          <w:szCs w:val="20"/>
+        </w:rPr>
+        <w:t>s</w:t>
+      </w:r>
+      <w:r>
+        <w:rPr>
+          <w:sz w:val="20"/>
+          <w:szCs w:val="20"/>
+        </w:rPr>
+        <w:t xml:space="preserve"> to optimize cloud infrastructure and enhance information security. My key accomplishments include</w:t>
       </w:r>
       <w:r>
         <w:rPr>
@@ -927,8 +1249,18 @@
           <w:sz w:val="20"/>
           <w:szCs w:val="20"/>
         </w:rPr>
-        <w:t>Configured and deployed a production-ready AWS ECS cluster to support a Node.js application, ensuring optimal performance and scalability</w:t>
-      </w:r>
+        <w:t xml:space="preserve">Configured and deployed a production-ready AWS ECS cluster to support a Node.js application, ensuring optimal performance and </w:t>
+      </w:r>
+      <w:proofErr w:type="gramStart"/>
+      <w:r>
+        <w:rPr>
+          <w:color w:val="000000"/>
+          <w:sz w:val="20"/>
+          <w:szCs w:val="20"/>
+        </w:rPr>
+        <w:t>scalability</w:t>
+      </w:r>
+      <w:proofErr w:type="gramEnd"/>
     </w:p>
     <w:p>
       <w:pPr>
@@ -958,8 +1290,36 @@
           <w:sz w:val="20"/>
           <w:szCs w:val="20"/>
         </w:rPr>
-        <w:t>Implemented SELinux policies and centralized audit logging to establish proper level of security hardening of OS base images</w:t>
-      </w:r>
+        <w:t xml:space="preserve">Implemented </w:t>
+      </w:r>
+      <w:proofErr w:type="spellStart"/>
+      <w:r>
+        <w:rPr>
+          <w:color w:val="000000"/>
+          <w:sz w:val="20"/>
+          <w:szCs w:val="20"/>
+        </w:rPr>
+        <w:t>SELinux</w:t>
+      </w:r>
+      <w:proofErr w:type="spellEnd"/>
+      <w:r>
+        <w:rPr>
+          <w:color w:val="000000"/>
+          <w:sz w:val="20"/>
+          <w:szCs w:val="20"/>
+        </w:rPr>
+        <w:t xml:space="preserve"> policies and centralized audit logging to establish proper level of security hardening of OS base </w:t>
+      </w:r>
+      <w:proofErr w:type="gramStart"/>
+      <w:r>
+        <w:rPr>
+          <w:color w:val="000000"/>
+          <w:sz w:val="20"/>
+          <w:szCs w:val="20"/>
+        </w:rPr>
+        <w:t>images</w:t>
+      </w:r>
+      <w:proofErr w:type="gramEnd"/>
     </w:p>
     <w:p>
       <w:pPr>
@@ -989,8 +1349,18 @@
           <w:sz w:val="20"/>
           <w:szCs w:val="20"/>
         </w:rPr>
-        <w:t>Managed an RDS Aurora PostgreSQL database optimized for high availability</w:t>
-      </w:r>
+        <w:t xml:space="preserve">Managed an RDS Aurora PostgreSQL database optimized for high </w:t>
+      </w:r>
+      <w:proofErr w:type="gramStart"/>
+      <w:r>
+        <w:rPr>
+          <w:color w:val="000000"/>
+          <w:sz w:val="20"/>
+          <w:szCs w:val="20"/>
+        </w:rPr>
+        <w:t>availability</w:t>
+      </w:r>
+      <w:proofErr w:type="gramEnd"/>
     </w:p>
     <w:p>
       <w:pPr>
@@ -1020,8 +1390,18 @@
           <w:sz w:val="20"/>
           <w:szCs w:val="20"/>
         </w:rPr>
-        <w:t>Implemented comprehensive AWS infrastructure security measures</w:t>
-      </w:r>
+        <w:t xml:space="preserve">Implemented comprehensive AWS infrastructure security </w:t>
+      </w:r>
+      <w:proofErr w:type="gramStart"/>
+      <w:r>
+        <w:rPr>
+          <w:color w:val="000000"/>
+          <w:sz w:val="20"/>
+          <w:szCs w:val="20"/>
+        </w:rPr>
+        <w:t>measures</w:t>
+      </w:r>
+      <w:proofErr w:type="gramEnd"/>
     </w:p>
     <w:p>
       <w:pPr>
@@ -1051,8 +1431,34 @@
           <w:sz w:val="20"/>
           <w:szCs w:val="20"/>
         </w:rPr>
-        <w:t>Helped preparing Sparta Science for a FedRAMP audit</w:t>
-      </w:r>
+        <w:t xml:space="preserve">Helped preparing </w:t>
+      </w:r>
+      <w:r>
+        <w:rPr>
+          <w:color w:val="000000"/>
+          <w:sz w:val="20"/>
+          <w:szCs w:val="20"/>
+        </w:rPr>
+        <w:t xml:space="preserve">for </w:t>
+      </w:r>
+      <w:r>
+        <w:rPr>
+          <w:color w:val="000000"/>
+          <w:sz w:val="20"/>
+          <w:szCs w:val="20"/>
+        </w:rPr>
+        <w:t xml:space="preserve">a FedRAMP </w:t>
+      </w:r>
+      <w:proofErr w:type="gramStart"/>
+      <w:r>
+        <w:rPr>
+          <w:color w:val="000000"/>
+          <w:sz w:val="20"/>
+          <w:szCs w:val="20"/>
+        </w:rPr>
+        <w:t>audit</w:t>
+      </w:r>
+      <w:proofErr w:type="gramEnd"/>
     </w:p>
     <w:p>
       <w:pPr>
@@ -1082,8 +1488,18 @@
           <w:sz w:val="20"/>
           <w:szCs w:val="20"/>
         </w:rPr>
-        <w:t>Collaborated with development and project management teams on AWS best practices and cost optimization</w:t>
-      </w:r>
+        <w:t xml:space="preserve">Collaborated with development and project management teams on AWS best practices and cost </w:t>
+      </w:r>
+      <w:proofErr w:type="gramStart"/>
+      <w:r>
+        <w:rPr>
+          <w:color w:val="000000"/>
+          <w:sz w:val="20"/>
+          <w:szCs w:val="20"/>
+        </w:rPr>
+        <w:t>optimization</w:t>
+      </w:r>
+      <w:proofErr w:type="gramEnd"/>
     </w:p>
     <w:tbl>
       <w:tblPr>
@@ -1217,7 +1633,7 @@
         </w:rPr>
         <w:t xml:space="preserve"> </w:t>
       </w:r>
-      <w:hyperlink r:id="rId12">
+      <w:hyperlink r:id="rId10">
         <w:r>
           <w:rPr>
             <w:color w:val="1155CC"/>
@@ -1228,7 +1644,7 @@
           <w:t>fasten.</w:t>
         </w:r>
       </w:hyperlink>
-      <w:hyperlink r:id="rId13">
+      <w:hyperlink r:id="rId11">
         <w:r>
           <w:rPr>
             <w:color w:val="1155CC"/>
@@ -1287,7 +1703,55 @@
           <w:sz w:val="20"/>
           <w:szCs w:val="20"/>
         </w:rPr>
-        <w:t>Fasten is one of the world's largest taxi services, renowned for its brands "RuTaxi", "Vezyot", "Saturn", "RedTaxi," and "Leader". As a Lead DevOps Engineer, my primary focus was on standardizing various project components to ensure that test environments were relevant to the business workflow. Under my leadership, the following DevOps initiatives were implemented:</w:t>
+        <w:t>Fasten is one of the world's largest taxi services, renowned for its brands "</w:t>
+      </w:r>
+      <w:proofErr w:type="spellStart"/>
+      <w:r>
+        <w:rPr>
+          <w:sz w:val="20"/>
+          <w:szCs w:val="20"/>
+        </w:rPr>
+        <w:t>RuTaxi</w:t>
+      </w:r>
+      <w:proofErr w:type="spellEnd"/>
+      <w:r>
+        <w:rPr>
+          <w:sz w:val="20"/>
+          <w:szCs w:val="20"/>
+        </w:rPr>
+        <w:t>", "</w:t>
+      </w:r>
+      <w:proofErr w:type="spellStart"/>
+      <w:r>
+        <w:rPr>
+          <w:sz w:val="20"/>
+          <w:szCs w:val="20"/>
+        </w:rPr>
+        <w:t>Vezyot</w:t>
+      </w:r>
+      <w:proofErr w:type="spellEnd"/>
+      <w:r>
+        <w:rPr>
+          <w:sz w:val="20"/>
+          <w:szCs w:val="20"/>
+        </w:rPr>
+        <w:t>", "Saturn", "</w:t>
+      </w:r>
+      <w:proofErr w:type="spellStart"/>
+      <w:r>
+        <w:rPr>
+          <w:sz w:val="20"/>
+          <w:szCs w:val="20"/>
+        </w:rPr>
+        <w:t>RedTaxi</w:t>
+      </w:r>
+      <w:proofErr w:type="spellEnd"/>
+      <w:r>
+        <w:rPr>
+          <w:sz w:val="20"/>
+          <w:szCs w:val="20"/>
+        </w:rPr>
+        <w:t>," and "Leader". As a Lead DevOps Engineer, my primary focus was on standardizing various project components to ensure that test environments were relevant to the business workflow. Under my leadership, the following DevOps initiatives were implemented:</w:t>
       </w:r>
     </w:p>
     <w:p>
@@ -1316,8 +1780,18 @@
           <w:sz w:val="20"/>
           <w:szCs w:val="20"/>
         </w:rPr>
-        <w:t>Designed and executed CI/CD pipelines for over 80 microservices in AWS</w:t>
-      </w:r>
+        <w:t xml:space="preserve">Designed and executed CI/CD pipelines for over 80 microservices in </w:t>
+      </w:r>
+      <w:proofErr w:type="gramStart"/>
+      <w:r>
+        <w:rPr>
+          <w:color w:val="000000"/>
+          <w:sz w:val="20"/>
+          <w:szCs w:val="20"/>
+        </w:rPr>
+        <w:t>AWS</w:t>
+      </w:r>
+      <w:proofErr w:type="gramEnd"/>
     </w:p>
     <w:p>
       <w:pPr>
@@ -1345,8 +1819,36 @@
           <w:sz w:val="20"/>
           <w:szCs w:val="20"/>
         </w:rPr>
-        <w:t>Transitioned infrastructure to Infrastructure-as-Code (IaC) using AWS CloudFormation, ensuring immutability</w:t>
-      </w:r>
+        <w:t>Transitioned infrastructure to Infrastructure-as-Code (</w:t>
+      </w:r>
+      <w:proofErr w:type="spellStart"/>
+      <w:r>
+        <w:rPr>
+          <w:color w:val="000000"/>
+          <w:sz w:val="20"/>
+          <w:szCs w:val="20"/>
+        </w:rPr>
+        <w:t>IaC</w:t>
+      </w:r>
+      <w:proofErr w:type="spellEnd"/>
+      <w:r>
+        <w:rPr>
+          <w:color w:val="000000"/>
+          <w:sz w:val="20"/>
+          <w:szCs w:val="20"/>
+        </w:rPr>
+        <w:t xml:space="preserve">) using AWS CloudFormation, ensuring </w:t>
+      </w:r>
+      <w:proofErr w:type="gramStart"/>
+      <w:r>
+        <w:rPr>
+          <w:color w:val="000000"/>
+          <w:sz w:val="20"/>
+          <w:szCs w:val="20"/>
+        </w:rPr>
+        <w:t>immutability</w:t>
+      </w:r>
+      <w:proofErr w:type="gramEnd"/>
     </w:p>
     <w:p>
       <w:pPr>
@@ -1374,8 +1876,18 @@
           <w:sz w:val="20"/>
           <w:szCs w:val="20"/>
         </w:rPr>
-        <w:t>Established traceable environments coupled with a reporting system for enhanced monitoring in AWS</w:t>
-      </w:r>
+        <w:t xml:space="preserve">Established traceable environments coupled with a reporting system for enhanced monitoring in </w:t>
+      </w:r>
+      <w:proofErr w:type="gramStart"/>
+      <w:r>
+        <w:rPr>
+          <w:color w:val="000000"/>
+          <w:sz w:val="20"/>
+          <w:szCs w:val="20"/>
+        </w:rPr>
+        <w:t>AWS</w:t>
+      </w:r>
+      <w:proofErr w:type="gramEnd"/>
     </w:p>
     <w:p>
       <w:pPr>
@@ -1403,8 +1915,18 @@
           <w:sz w:val="20"/>
           <w:szCs w:val="20"/>
         </w:rPr>
-        <w:t>Fostered knowledge sharing among the development team, promoting AWS best practices</w:t>
-      </w:r>
+        <w:t xml:space="preserve">Fostered knowledge sharing among the development team, promoting AWS best </w:t>
+      </w:r>
+      <w:proofErr w:type="gramStart"/>
+      <w:r>
+        <w:rPr>
+          <w:color w:val="000000"/>
+          <w:sz w:val="20"/>
+          <w:szCs w:val="20"/>
+        </w:rPr>
+        <w:t>practices</w:t>
+      </w:r>
+      <w:proofErr w:type="gramEnd"/>
     </w:p>
     <w:p>
       <w:pPr>
@@ -1432,8 +1954,36 @@
           <w:sz w:val="20"/>
           <w:szCs w:val="20"/>
         </w:rPr>
-        <w:t>Introduced code review processes and automated code quality analysis using AWS CodeStar and other tools</w:t>
-      </w:r>
+        <w:t xml:space="preserve">Introduced code review processes and automated code quality analysis using AWS </w:t>
+      </w:r>
+      <w:proofErr w:type="spellStart"/>
+      <w:r>
+        <w:rPr>
+          <w:color w:val="000000"/>
+          <w:sz w:val="20"/>
+          <w:szCs w:val="20"/>
+        </w:rPr>
+        <w:t>CodeStar</w:t>
+      </w:r>
+      <w:proofErr w:type="spellEnd"/>
+      <w:r>
+        <w:rPr>
+          <w:color w:val="000000"/>
+          <w:sz w:val="20"/>
+          <w:szCs w:val="20"/>
+        </w:rPr>
+        <w:t xml:space="preserve"> and other </w:t>
+      </w:r>
+      <w:proofErr w:type="gramStart"/>
+      <w:r>
+        <w:rPr>
+          <w:color w:val="000000"/>
+          <w:sz w:val="20"/>
+          <w:szCs w:val="20"/>
+        </w:rPr>
+        <w:t>tools</w:t>
+      </w:r>
+      <w:proofErr w:type="gramEnd"/>
     </w:p>
     <w:p>
       <w:pPr>
@@ -1461,8 +2011,18 @@
           <w:sz w:val="20"/>
           <w:szCs w:val="20"/>
         </w:rPr>
-        <w:t>Additionally, I contributed to the architectural design of a new ride-sharing platform intended to replace the existing one, leveraging AWS services for scalability and performance</w:t>
-      </w:r>
+        <w:t xml:space="preserve">Additionally, I contributed to the architectural design of a new ride-sharing platform intended to replace the existing one, leveraging AWS services for scalability and </w:t>
+      </w:r>
+      <w:proofErr w:type="gramStart"/>
+      <w:r>
+        <w:rPr>
+          <w:color w:val="000000"/>
+          <w:sz w:val="20"/>
+          <w:szCs w:val="20"/>
+        </w:rPr>
+        <w:t>performance</w:t>
+      </w:r>
+      <w:proofErr w:type="gramEnd"/>
     </w:p>
     <w:p>
       <w:pPr>
@@ -1554,13 +2114,7 @@
               <w:jc w:val="right"/>
             </w:pPr>
             <w:r>
-              <w:t>05/01/2012</w:t>
-            </w:r>
-            <w:r>
-              <w:t xml:space="preserve"> – </w:t>
-            </w:r>
-            <w:r>
-              <w:t>01/15/2016</w:t>
+              <w:t>05/01/2012 – 01/15/2016</w:t>
             </w:r>
           </w:p>
         </w:tc>
@@ -1623,7 +2177,7 @@
         </w:rPr>
         <w:t xml:space="preserve"> </w:t>
       </w:r>
-      <w:hyperlink r:id="rId14" w:history="1">
+      <w:hyperlink r:id="rId12" w:history="1">
         <w:r>
           <w:rPr>
             <w:rStyle w:val="Hyperlink"/>
@@ -1663,7 +2217,7 @@
           <w:sz w:val="20"/>
           <w:szCs w:val="20"/>
         </w:rPr>
-        <w:t>Simferopol, Ukraine</w:t>
+        <w:t>Ukraine</w:t>
       </w:r>
     </w:p>
     <w:p>
@@ -1680,7 +2234,55 @@
           <w:sz w:val="20"/>
           <w:szCs w:val="20"/>
         </w:rPr>
-        <w:t>As a contractor at Successful Development, Inc. (Sfdev), I worked with multiple high-profile clients including SilverTreeSystems, Inc., Joyent, and Adobe, Inc. My main responsibilities involved designing infrastructure, integrating software APIs, and working with various PaaS platforms. Here are some key projects and contributions for each client:</w:t>
+        <w:t>As a contractor at Successful Development, Inc. (</w:t>
+      </w:r>
+      <w:proofErr w:type="spellStart"/>
+      <w:r>
+        <w:rPr>
+          <w:sz w:val="20"/>
+          <w:szCs w:val="20"/>
+        </w:rPr>
+        <w:t>Sfdev</w:t>
+      </w:r>
+      <w:proofErr w:type="spellEnd"/>
+      <w:r>
+        <w:rPr>
+          <w:sz w:val="20"/>
+          <w:szCs w:val="20"/>
+        </w:rPr>
+        <w:t xml:space="preserve">), I worked with multiple high-profile clients including </w:t>
+      </w:r>
+      <w:proofErr w:type="spellStart"/>
+      <w:r>
+        <w:rPr>
+          <w:sz w:val="20"/>
+          <w:szCs w:val="20"/>
+        </w:rPr>
+        <w:t>SilverTreeSystems</w:t>
+      </w:r>
+      <w:proofErr w:type="spellEnd"/>
+      <w:r>
+        <w:rPr>
+          <w:sz w:val="20"/>
+          <w:szCs w:val="20"/>
+        </w:rPr>
+        <w:t xml:space="preserve">, Inc., </w:t>
+      </w:r>
+      <w:proofErr w:type="spellStart"/>
+      <w:r>
+        <w:rPr>
+          <w:sz w:val="20"/>
+          <w:szCs w:val="20"/>
+        </w:rPr>
+        <w:t>Joyent</w:t>
+      </w:r>
+      <w:proofErr w:type="spellEnd"/>
+      <w:r>
+        <w:rPr>
+          <w:sz w:val="20"/>
+          <w:szCs w:val="20"/>
+        </w:rPr>
+        <w:t>, and Adobe, Inc. My main responsibilities involved designing infrastructure, integrating software APIs, and working with various PaaS platforms. Here are some key projects and contributions for each client:</w:t>
       </w:r>
     </w:p>
     <w:p>
@@ -1784,8 +2386,18 @@
           <w:sz w:val="20"/>
           <w:szCs w:val="20"/>
         </w:rPr>
-        <w:t>Designed, prototyped, and implemented key platform components, such as live data encryption system, backup and restore system for clustered environments, sophisticated space management system, and multiregional data migration system</w:t>
-      </w:r>
+        <w:t xml:space="preserve">Designed, prototyped, and implemented key platform components, such as live data encryption system, backup and restore system for clustered environments, sophisticated space management system, and multiregional data migration </w:t>
+      </w:r>
+      <w:proofErr w:type="gramStart"/>
+      <w:r>
+        <w:rPr>
+          <w:color w:val="000000"/>
+          <w:sz w:val="20"/>
+          <w:szCs w:val="20"/>
+        </w:rPr>
+        <w:t>system</w:t>
+      </w:r>
+      <w:proofErr w:type="gramEnd"/>
     </w:p>
     <w:p>
       <w:pPr>
@@ -1813,16 +2425,44 @@
           <w:sz w:val="20"/>
           <w:szCs w:val="20"/>
         </w:rPr>
-        <w:t>Employed tools and technologies such as chef, bash, tcsh,</w:t>
-      </w:r>
-      <w:r>
-        <w:rPr>
-          <w:color w:val="000000"/>
-          <w:sz w:val="20"/>
-          <w:szCs w:val="20"/>
-        </w:rPr>
-        <w:t xml:space="preserve"> mysql</w:t>
-      </w:r>
+        <w:t xml:space="preserve">Employed tools and technologies such as chef, bash, </w:t>
+      </w:r>
+      <w:proofErr w:type="spellStart"/>
+      <w:r>
+        <w:rPr>
+          <w:color w:val="000000"/>
+          <w:sz w:val="20"/>
+          <w:szCs w:val="20"/>
+        </w:rPr>
+        <w:t>tcsh</w:t>
+      </w:r>
+      <w:proofErr w:type="spellEnd"/>
+      <w:r>
+        <w:rPr>
+          <w:color w:val="000000"/>
+          <w:sz w:val="20"/>
+          <w:szCs w:val="20"/>
+        </w:rPr>
+        <w:t>,</w:t>
+      </w:r>
+      <w:r>
+        <w:rPr>
+          <w:color w:val="000000"/>
+          <w:sz w:val="20"/>
+          <w:szCs w:val="20"/>
+        </w:rPr>
+        <w:t xml:space="preserve"> </w:t>
+      </w:r>
+      <w:proofErr w:type="spellStart"/>
+      <w:r>
+        <w:rPr>
+          <w:color w:val="000000"/>
+          <w:sz w:val="20"/>
+          <w:szCs w:val="20"/>
+        </w:rPr>
+        <w:t>mysql</w:t>
+      </w:r>
+      <w:proofErr w:type="spellEnd"/>
       <w:r>
         <w:rPr>
           <w:color w:val="000000"/>
@@ -1831,6 +2471,7 @@
         </w:rPr>
         <w:t xml:space="preserve">, </w:t>
       </w:r>
+      <w:proofErr w:type="spellStart"/>
       <w:r>
         <w:rPr>
           <w:color w:val="000000"/>
@@ -1845,7 +2486,16 @@
           <w:sz w:val="20"/>
           <w:szCs w:val="20"/>
         </w:rPr>
-        <w:t xml:space="preserve">erl, </w:t>
+        <w:t>erl</w:t>
+      </w:r>
+      <w:proofErr w:type="spellEnd"/>
+      <w:r>
+        <w:rPr>
+          <w:color w:val="000000"/>
+          <w:sz w:val="20"/>
+          <w:szCs w:val="20"/>
+        </w:rPr>
+        <w:t xml:space="preserve">, </w:t>
       </w:r>
       <w:r>
         <w:rPr>
@@ -1879,6 +2529,7 @@
         </w:rPr>
         <w:t xml:space="preserve">ava, </w:t>
       </w:r>
+      <w:proofErr w:type="spellStart"/>
       <w:r>
         <w:rPr>
           <w:color w:val="000000"/>
@@ -1887,6 +2538,7 @@
         </w:rPr>
         <w:t>lvm</w:t>
       </w:r>
+      <w:proofErr w:type="spellEnd"/>
       <w:r>
         <w:rPr>
           <w:color w:val="000000"/>
@@ -1907,6 +2559,7 @@
           <w:szCs w:val="24"/>
         </w:rPr>
       </w:pPr>
+      <w:proofErr w:type="spellStart"/>
       <w:r>
         <w:rPr>
           <w:b/>
@@ -1916,6 +2569,7 @@
         </w:rPr>
         <w:t>Joyent</w:t>
       </w:r>
+      <w:proofErr w:type="spellEnd"/>
     </w:p>
     <w:p>
       <w:pPr>
@@ -1943,8 +2597,54 @@
           <w:sz w:val="20"/>
           <w:szCs w:val="20"/>
         </w:rPr>
-        <w:t>Participated in the development of Joyent SmartDataCenter platform</w:t>
-      </w:r>
+        <w:t xml:space="preserve">Participated in the development of </w:t>
+      </w:r>
+      <w:proofErr w:type="spellStart"/>
+      <w:r>
+        <w:rPr>
+          <w:color w:val="000000"/>
+          <w:sz w:val="20"/>
+          <w:szCs w:val="20"/>
+        </w:rPr>
+        <w:t>Joyent</w:t>
+      </w:r>
+      <w:proofErr w:type="spellEnd"/>
+      <w:r>
+        <w:rPr>
+          <w:color w:val="000000"/>
+          <w:sz w:val="20"/>
+          <w:szCs w:val="20"/>
+        </w:rPr>
+        <w:t xml:space="preserve"> </w:t>
+      </w:r>
+      <w:proofErr w:type="spellStart"/>
+      <w:r>
+        <w:rPr>
+          <w:color w:val="000000"/>
+          <w:sz w:val="20"/>
+          <w:szCs w:val="20"/>
+        </w:rPr>
+        <w:t>SmartDataCenter</w:t>
+      </w:r>
+      <w:proofErr w:type="spellEnd"/>
+      <w:r>
+        <w:rPr>
+          <w:color w:val="000000"/>
+          <w:sz w:val="20"/>
+          <w:szCs w:val="20"/>
+        </w:rPr>
+        <w:t xml:space="preserve"> </w:t>
+      </w:r>
+      <w:proofErr w:type="gramStart"/>
+      <w:r>
+        <w:rPr>
+          <w:color w:val="000000"/>
+          <w:sz w:val="20"/>
+          <w:szCs w:val="20"/>
+        </w:rPr>
+        <w:t>platform</w:t>
+      </w:r>
+      <w:proofErr w:type="gramEnd"/>
     </w:p>
     <w:p>
       <w:pPr>
@@ -1972,8 +2672,18 @@
           <w:sz w:val="20"/>
           <w:szCs w:val="20"/>
         </w:rPr>
-        <w:t>Developed Docker support integration, Windows images build system, and Linux images build system</w:t>
-      </w:r>
+        <w:t xml:space="preserve">Developed Docker support integration, Windows images build system, and Linux images build </w:t>
+      </w:r>
+      <w:proofErr w:type="gramStart"/>
+      <w:r>
+        <w:rPr>
+          <w:color w:val="000000"/>
+          <w:sz w:val="20"/>
+          <w:szCs w:val="20"/>
+        </w:rPr>
+        <w:t>system</w:t>
+      </w:r>
+      <w:proofErr w:type="gramEnd"/>
     </w:p>
     <w:p>
       <w:pPr>
@@ -2001,7 +2711,25 @@
           <w:sz w:val="20"/>
           <w:szCs w:val="20"/>
         </w:rPr>
-        <w:t>Utilized technologies such as pxe,</w:t>
+        <w:t xml:space="preserve">Utilized technologies such as </w:t>
+      </w:r>
+      <w:proofErr w:type="spellStart"/>
+      <w:r>
+        <w:rPr>
+          <w:color w:val="000000"/>
+          <w:sz w:val="20"/>
+          <w:szCs w:val="20"/>
+        </w:rPr>
+        <w:t>pxe</w:t>
+      </w:r>
+      <w:proofErr w:type="spellEnd"/>
+      <w:r>
+        <w:rPr>
+          <w:color w:val="000000"/>
+          <w:sz w:val="20"/>
+          <w:szCs w:val="20"/>
+        </w:rPr>
+        <w:t>,</w:t>
       </w:r>
       <w:r>
         <w:rPr>
@@ -2017,8 +2745,18 @@
           <w:sz w:val="20"/>
           <w:szCs w:val="20"/>
         </w:rPr>
-        <w:t>windows aik</w:t>
-      </w:r>
+        <w:t xml:space="preserve">windows </w:t>
+      </w:r>
+      <w:proofErr w:type="spellStart"/>
+      <w:r>
+        <w:rPr>
+          <w:color w:val="000000"/>
+          <w:sz w:val="20"/>
+          <w:szCs w:val="20"/>
+        </w:rPr>
+        <w:t>aik</w:t>
+      </w:r>
+      <w:proofErr w:type="spellEnd"/>
       <w:r>
         <w:rPr>
           <w:color w:val="000000"/>
@@ -2033,8 +2771,92 @@
           <w:sz w:val="20"/>
           <w:szCs w:val="20"/>
         </w:rPr>
-        <w:t xml:space="preserve"> nodejs, mongodb, docker, linux, smartos and solaris</w:t>
-      </w:r>
+        <w:t xml:space="preserve"> </w:t>
+      </w:r>
+      <w:proofErr w:type="spellStart"/>
+      <w:r>
+        <w:rPr>
+          <w:color w:val="000000"/>
+          <w:sz w:val="20"/>
+          <w:szCs w:val="20"/>
+        </w:rPr>
+        <w:t>nodejs</w:t>
+      </w:r>
+      <w:proofErr w:type="spellEnd"/>
+      <w:r>
+        <w:rPr>
+          <w:color w:val="000000"/>
+          <w:sz w:val="20"/>
+          <w:szCs w:val="20"/>
+        </w:rPr>
+        <w:t xml:space="preserve">, </w:t>
+      </w:r>
+      <w:proofErr w:type="spellStart"/>
+      <w:r>
+        <w:rPr>
+          <w:color w:val="000000"/>
+          <w:sz w:val="20"/>
+          <w:szCs w:val="20"/>
+        </w:rPr>
+        <w:t>mongodb</w:t>
+      </w:r>
+      <w:proofErr w:type="spellEnd"/>
+      <w:r>
+        <w:rPr>
+          <w:color w:val="000000"/>
+          <w:sz w:val="20"/>
+          <w:szCs w:val="20"/>
+        </w:rPr>
+        <w:t xml:space="preserve">, docker, </w:t>
+      </w:r>
+      <w:proofErr w:type="spellStart"/>
+      <w:r>
+        <w:rPr>
+          <w:color w:val="000000"/>
+          <w:sz w:val="20"/>
+          <w:szCs w:val="20"/>
+        </w:rPr>
+        <w:t>linux</w:t>
+      </w:r>
+      <w:proofErr w:type="spellEnd"/>
+      <w:r>
+        <w:rPr>
+          <w:color w:val="000000"/>
+          <w:sz w:val="20"/>
+          <w:szCs w:val="20"/>
+        </w:rPr>
+        <w:t xml:space="preserve">, </w:t>
+      </w:r>
+      <w:proofErr w:type="spellStart"/>
+      <w:r>
+        <w:rPr>
+          <w:color w:val="000000"/>
+          <w:sz w:val="20"/>
+          <w:szCs w:val="20"/>
+        </w:rPr>
+        <w:t>smartos</w:t>
+      </w:r>
+      <w:proofErr w:type="spellEnd"/>
+      <w:r>
+        <w:rPr>
+          <w:color w:val="000000"/>
+          <w:sz w:val="20"/>
+          <w:szCs w:val="20"/>
+        </w:rPr>
+        <w:t xml:space="preserve"> and </w:t>
+      </w:r>
+      <w:proofErr w:type="spellStart"/>
+      <w:proofErr w:type="gramStart"/>
+      <w:r>
+        <w:rPr>
+          <w:color w:val="000000"/>
+          <w:sz w:val="20"/>
+          <w:szCs w:val="20"/>
+        </w:rPr>
+        <w:t>solaris</w:t>
+      </w:r>
+      <w:proofErr w:type="spellEnd"/>
+      <w:proofErr w:type="gramEnd"/>
     </w:p>
     <w:p>
       <w:pPr>
@@ -2047,6 +2869,7 @@
           <w:szCs w:val="24"/>
         </w:rPr>
       </w:pPr>
+      <w:proofErr w:type="spellStart"/>
       <w:r>
         <w:rPr>
           <w:b/>
@@ -2054,7 +2877,17 @@
           <w:sz w:val="24"/>
           <w:szCs w:val="24"/>
         </w:rPr>
-        <w:t>SilverTreeSystems, Inc.</w:t>
+        <w:t>SilverTreeSystems</w:t>
+      </w:r>
+      <w:proofErr w:type="spellEnd"/>
+      <w:r>
+        <w:rPr>
+          <w:b/>
+          <w:bCs/>
+          <w:sz w:val="24"/>
+          <w:szCs w:val="24"/>
+        </w:rPr>
+        <w:t>, Inc.</w:t>
       </w:r>
     </w:p>
     <w:p>
@@ -2112,7 +2945,25 @@
           <w:sz w:val="20"/>
           <w:szCs w:val="20"/>
         </w:rPr>
-        <w:t>Developed B2B services, including a cloud-based virtual call center for SoVox company (10k+ employees worldwide), a subscription management system called Avalon (used by IBM, Dell, and Google), and a data analysis and report generation system.</w:t>
+        <w:t xml:space="preserve">Developed B2B services, including a cloud-based virtual call center for </w:t>
+      </w:r>
+      <w:proofErr w:type="spellStart"/>
+      <w:r>
+        <w:rPr>
+          <w:color w:val="000000"/>
+          <w:sz w:val="20"/>
+          <w:szCs w:val="20"/>
+        </w:rPr>
+        <w:t>SoVox</w:t>
+      </w:r>
+      <w:proofErr w:type="spellEnd"/>
+      <w:r>
+        <w:rPr>
+          <w:color w:val="000000"/>
+          <w:sz w:val="20"/>
+          <w:szCs w:val="20"/>
+        </w:rPr>
+        <w:t xml:space="preserve"> company (10k+ employees worldwide), a subscription management system called Avalon (used by IBM, Dell, and Google), and a data analysis and report generation system.</w:t>
       </w:r>
     </w:p>
     <w:p>
@@ -2159,6 +3010,7 @@
             <w:pPr>
               <w:spacing w:before="320"/>
             </w:pPr>
+            <w:proofErr w:type="spellStart"/>
             <w:r>
               <w:rPr>
                 <w:b/>
@@ -2169,6 +3021,7 @@
               <w:lastRenderedPageBreak/>
               <w:t>HQHost</w:t>
             </w:r>
+            <w:proofErr w:type="spellEnd"/>
             <w:r>
               <w:rPr>
                 <w:b/>
@@ -2201,13 +3054,7 @@
               <w:jc w:val="right"/>
             </w:pPr>
             <w:r>
-              <w:t>04/01/2005</w:t>
-            </w:r>
-            <w:r>
-              <w:t xml:space="preserve"> – </w:t>
-            </w:r>
-            <w:r>
-              <w:t>01/05/2012</w:t>
+              <w:t>04/01/2005 – 01/05/2012</w:t>
             </w:r>
           </w:p>
         </w:tc>
@@ -2270,7 +3117,7 @@
         </w:rPr>
         <w:t xml:space="preserve"> </w:t>
       </w:r>
-      <w:hyperlink r:id="rId15" w:history="1">
+      <w:hyperlink r:id="rId13" w:history="1">
         <w:r>
           <w:rPr>
             <w:rStyle w:val="Hyperlink"/>
@@ -2310,7 +3157,7 @@
           <w:sz w:val="20"/>
           <w:szCs w:val="20"/>
         </w:rPr>
-        <w:t>Simferopol, Ukraine</w:t>
+        <w:t>Ukraine</w:t>
       </w:r>
     </w:p>
     <w:p>
@@ -2358,8 +3205,18 @@
           <w:sz w:val="20"/>
           <w:szCs w:val="20"/>
         </w:rPr>
-        <w:t>Designing, planning, installing, configuring, administering, and tuning applications, database, and web servers to maintain optimal performance</w:t>
-      </w:r>
+        <w:t xml:space="preserve">Designing, planning, installing, configuring, administering, and tuning applications, database, and web servers to maintain optimal </w:t>
+      </w:r>
+      <w:proofErr w:type="gramStart"/>
+      <w:r>
+        <w:rPr>
+          <w:color w:val="000000"/>
+          <w:sz w:val="20"/>
+          <w:szCs w:val="20"/>
+        </w:rPr>
+        <w:t>performance</w:t>
+      </w:r>
+      <w:proofErr w:type="gramEnd"/>
     </w:p>
     <w:p>
       <w:pPr>
@@ -2389,8 +3246,18 @@
           <w:sz w:val="20"/>
           <w:szCs w:val="20"/>
         </w:rPr>
-        <w:t>Developing monitoring and alerting systems to proactively manage infrastructure health and stability</w:t>
-      </w:r>
+        <w:t xml:space="preserve">Developing monitoring and alerting systems to proactively manage infrastructure health and </w:t>
+      </w:r>
+      <w:proofErr w:type="gramStart"/>
+      <w:r>
+        <w:rPr>
+          <w:color w:val="000000"/>
+          <w:sz w:val="20"/>
+          <w:szCs w:val="20"/>
+        </w:rPr>
+        <w:t>stability</w:t>
+      </w:r>
+      <w:proofErr w:type="gramEnd"/>
     </w:p>
     <w:p>
       <w:pPr>
@@ -2420,8 +3287,18 @@
           <w:sz w:val="20"/>
           <w:szCs w:val="20"/>
         </w:rPr>
-        <w:t>Creating a management and deployment system for KVM/Xen hypervisors, along with an internal control panel for streamlined administration</w:t>
-      </w:r>
+        <w:t xml:space="preserve">Creating a management and deployment system for KVM/Xen hypervisors, along with an internal control panel for streamlined </w:t>
+      </w:r>
+      <w:proofErr w:type="gramStart"/>
+      <w:r>
+        <w:rPr>
+          <w:color w:val="000000"/>
+          <w:sz w:val="20"/>
+          <w:szCs w:val="20"/>
+        </w:rPr>
+        <w:t>administration</w:t>
+      </w:r>
+      <w:proofErr w:type="gramEnd"/>
     </w:p>
     <w:p>
       <w:pPr>
@@ -2461,22 +3338,14 @@
         </w:rPr>
         <w:t xml:space="preserve">, </w:t>
       </w:r>
-      <w:hyperlink r:id="rId16" w:history="1">
+      <w:hyperlink r:id="rId14" w:history="1">
         <w:r>
           <w:rPr>
             <w:rStyle w:val="Hyperlink"/>
             <w:sz w:val="20"/>
             <w:szCs w:val="20"/>
           </w:rPr>
-          <w:t>d</w:t>
-        </w:r>
-        <w:r>
-          <w:rPr>
-            <w:rStyle w:val="Hyperlink"/>
-            <w:sz w:val="20"/>
-            <w:szCs w:val="20"/>
-          </w:rPr>
-          <w:t>edikit.net</w:t>
+          <w:t>dedikit.net</w:t>
         </w:r>
       </w:hyperlink>
       <w:r>
@@ -2485,8 +3354,18 @@
           <w:sz w:val="20"/>
           <w:szCs w:val="20"/>
         </w:rPr>
-        <w:t>, to enhance user experience and functionality</w:t>
-      </w:r>
+        <w:t xml:space="preserve">, to enhance user experience and </w:t>
+      </w:r>
+      <w:proofErr w:type="gramStart"/>
+      <w:r>
+        <w:rPr>
+          <w:color w:val="000000"/>
+          <w:sz w:val="20"/>
+          <w:szCs w:val="20"/>
+        </w:rPr>
+        <w:t>functionality</w:t>
+      </w:r>
+      <w:proofErr w:type="gramEnd"/>
     </w:p>
     <w:p>
       <w:pPr>
@@ -2654,6 +3533,7 @@
             <w:pPr>
               <w:spacing w:before="320"/>
             </w:pPr>
+            <w:proofErr w:type="spellStart"/>
             <w:r>
               <w:rPr>
                 <w:b/>
@@ -2663,6 +3543,7 @@
               <w:lastRenderedPageBreak/>
               <w:t>ProManage</w:t>
             </w:r>
+            <w:proofErr w:type="spellEnd"/>
             <w:r>
               <w:rPr>
                 <w:b/>
@@ -2743,7 +3624,7 @@
         </w:rPr>
         <w:t xml:space="preserve"> </w:t>
       </w:r>
-      <w:hyperlink r:id="rId17" w:history="1">
+      <w:hyperlink r:id="rId15" w:history="1">
         <w:r>
           <w:rPr>
             <w:rStyle w:val="Hyperlink"/>
@@ -2783,7 +3664,7 @@
           <w:sz w:val="20"/>
           <w:szCs w:val="20"/>
         </w:rPr>
-        <w:t>Simferopol, Ukraine</w:t>
+        <w:t>Ukraine</w:t>
       </w:r>
     </w:p>
     <w:p>
@@ -2801,7 +3682,23 @@
           <w:sz w:val="20"/>
           <w:szCs w:val="20"/>
         </w:rPr>
-        <w:t>Remote System Admininstration Services</w:t>
+        <w:t xml:space="preserve">Remote System </w:t>
+      </w:r>
+      <w:proofErr w:type="spellStart"/>
+      <w:r>
+        <w:rPr>
+          <w:sz w:val="20"/>
+          <w:szCs w:val="20"/>
+        </w:rPr>
+        <w:t>Admininstration</w:t>
+      </w:r>
+      <w:proofErr w:type="spellEnd"/>
+      <w:r>
+        <w:rPr>
+          <w:sz w:val="20"/>
+          <w:szCs w:val="20"/>
+        </w:rPr>
+        <w:t xml:space="preserve"> Services</w:t>
       </w:r>
     </w:p>
     <w:tbl>
@@ -2864,13 +3761,7 @@
               <w:jc w:val="right"/>
             </w:pPr>
             <w:r>
-              <w:t>01/05/2004</w:t>
-            </w:r>
-            <w:r>
-              <w:t xml:space="preserve"> – </w:t>
-            </w:r>
-            <w:r>
-              <w:t>02/01/2010</w:t>
+              <w:t>01/05/2004 – 02/01/2010</w:t>
             </w:r>
           </w:p>
         </w:tc>
@@ -2936,7 +3827,7 @@
           <w:sz w:val="20"/>
           <w:szCs w:val="20"/>
         </w:rPr>
-        <w:t>Simferopol, Ukraine</w:t>
+        <w:t>Ukraine</w:t>
       </w:r>
     </w:p>
     <w:p>
@@ -2953,7 +3844,23 @@
           <w:sz w:val="20"/>
           <w:szCs w:val="20"/>
         </w:rPr>
-        <w:t>Designing, planning and implementing network infrastructure.</w:t>
+        <w:t xml:space="preserve">Designing, </w:t>
+      </w:r>
+      <w:proofErr w:type="gramStart"/>
+      <w:r>
+        <w:rPr>
+          <w:sz w:val="20"/>
+          <w:szCs w:val="20"/>
+        </w:rPr>
+        <w:t>planning</w:t>
+      </w:r>
+      <w:proofErr w:type="gramEnd"/>
+      <w:r>
+        <w:rPr>
+          <w:sz w:val="20"/>
+          <w:szCs w:val="20"/>
+        </w:rPr>
+        <w:t xml:space="preserve"> and implementing network infrastructure.</w:t>
       </w:r>
     </w:p>
     <w:p>
@@ -3072,13 +3979,23 @@
             <w:pPr>
               <w:spacing w:before="320"/>
             </w:pPr>
+            <w:proofErr w:type="spellStart"/>
             <w:r>
               <w:rPr>
                 <w:b/>
                 <w:sz w:val="28"/>
                 <w:szCs w:val="28"/>
               </w:rPr>
-              <w:t>Sinet Networks</w:t>
+              <w:t>Sinet</w:t>
+            </w:r>
+            <w:proofErr w:type="spellEnd"/>
+            <w:r>
+              <w:rPr>
+                <w:b/>
+                <w:sz w:val="28"/>
+                <w:szCs w:val="28"/>
+              </w:rPr>
+              <w:t xml:space="preserve"> Networks</w:t>
             </w:r>
             <w:r>
               <w:rPr>
@@ -3187,7 +4104,7 @@
           <w:sz w:val="20"/>
           <w:szCs w:val="20"/>
         </w:rPr>
-        <w:t>Simferopol, Ukraine</w:t>
+        <w:t>Ukraine</w:t>
       </w:r>
     </w:p>
     <w:p>
@@ -3205,7 +4122,23 @@
           <w:sz w:val="20"/>
           <w:szCs w:val="20"/>
         </w:rPr>
-        <w:t>Designing, planning and implementing network infrastructure.</w:t>
+        <w:t xml:space="preserve">Designing, </w:t>
+      </w:r>
+      <w:proofErr w:type="gramStart"/>
+      <w:r>
+        <w:rPr>
+          <w:sz w:val="20"/>
+          <w:szCs w:val="20"/>
+        </w:rPr>
+        <w:t>planning</w:t>
+      </w:r>
+      <w:proofErr w:type="gramEnd"/>
+      <w:r>
+        <w:rPr>
+          <w:sz w:val="20"/>
+          <w:szCs w:val="20"/>
+        </w:rPr>
+        <w:t xml:space="preserve"> and implementing network infrastructure.</w:t>
       </w:r>
     </w:p>
     <w:tbl>
@@ -3268,16 +4201,7 @@
               <w:jc w:val="right"/>
             </w:pPr>
             <w:r>
-              <w:t>12/01/</w:t>
-            </w:r>
-            <w:r>
-              <w:t xml:space="preserve">2002 – </w:t>
-            </w:r>
-            <w:r>
-              <w:t>09/31/</w:t>
-            </w:r>
-            <w:r>
-              <w:t>2004</w:t>
+              <w:t>12/01/2002 – 09/31/2004</w:t>
             </w:r>
           </w:p>
         </w:tc>
@@ -3343,7 +4267,7 @@
           <w:sz w:val="20"/>
           <w:szCs w:val="20"/>
         </w:rPr>
-        <w:t>Simferopol, Ukraine</w:t>
+        <w:t>Ukraine</w:t>
       </w:r>
     </w:p>
     <w:p>
@@ -3423,16 +4347,7 @@
               <w:jc w:val="right"/>
             </w:pPr>
             <w:r>
-              <w:t>08/01/</w:t>
-            </w:r>
-            <w:r>
-              <w:t xml:space="preserve">2000 – </w:t>
-            </w:r>
-            <w:r>
-              <w:t>09/31/</w:t>
-            </w:r>
-            <w:r>
-              <w:t>2001</w:t>
+              <w:t>08/01/2000 – 09/31/2001</w:t>
             </w:r>
           </w:p>
         </w:tc>
@@ -3897,6 +4812,7 @@
           <w:szCs w:val="20"/>
         </w:rPr>
       </w:pPr>
+      <w:proofErr w:type="spellStart"/>
       <w:r>
         <w:rPr>
           <w:color w:val="000000"/>
@@ -3913,6 +4829,7 @@
         </w:rPr>
         <w:t>itlab</w:t>
       </w:r>
+      <w:proofErr w:type="spellEnd"/>
       <w:r>
         <w:rPr>
           <w:color w:val="000000"/>
@@ -3929,6 +4846,7 @@
         </w:rPr>
         <w:t xml:space="preserve"> </w:t>
       </w:r>
+      <w:proofErr w:type="spellStart"/>
       <w:r>
         <w:rPr>
           <w:color w:val="000000"/>
@@ -3937,6 +4855,7 @@
         </w:rPr>
         <w:t>jenkins</w:t>
       </w:r>
+      <w:proofErr w:type="spellEnd"/>
       <w:r>
         <w:rPr>
           <w:color w:val="000000"/>
@@ -3945,13 +4864,23 @@
         </w:rPr>
         <w:t xml:space="preserve">, </w:t>
       </w:r>
-      <w:r>
-        <w:rPr>
-          <w:color w:val="000000"/>
-          <w:sz w:val="20"/>
-          <w:szCs w:val="20"/>
-        </w:rPr>
-        <w:t>github actions</w:t>
+      <w:proofErr w:type="spellStart"/>
+      <w:r>
+        <w:rPr>
+          <w:color w:val="000000"/>
+          <w:sz w:val="20"/>
+          <w:szCs w:val="20"/>
+        </w:rPr>
+        <w:t>github</w:t>
+      </w:r>
+      <w:proofErr w:type="spellEnd"/>
+      <w:r>
+        <w:rPr>
+          <w:color w:val="000000"/>
+          <w:sz w:val="20"/>
+          <w:szCs w:val="20"/>
+        </w:rPr>
+        <w:t xml:space="preserve"> actions</w:t>
       </w:r>
     </w:p>
     <w:p>
@@ -4009,6 +4938,7 @@
         </w:rPr>
         <w:t xml:space="preserve">, </w:t>
       </w:r>
+      <w:proofErr w:type="spellStart"/>
       <w:r>
         <w:rPr>
           <w:color w:val="000000"/>
@@ -4017,6 +4947,7 @@
         </w:rPr>
         <w:t>haproxy</w:t>
       </w:r>
+      <w:proofErr w:type="spellEnd"/>
     </w:p>
     <w:p>
       <w:pPr>
@@ -4073,6 +5004,7 @@
         </w:rPr>
         <w:t xml:space="preserve">, </w:t>
       </w:r>
+      <w:proofErr w:type="gramStart"/>
       <w:r>
         <w:rPr>
           <w:color w:val="000000"/>
@@ -4081,6 +5013,7 @@
         </w:rPr>
         <w:t>terraform</w:t>
       </w:r>
+      <w:proofErr w:type="gramEnd"/>
     </w:p>
     <w:p>
       <w:pPr>
@@ -4219,6 +5152,7 @@
         </w:rPr>
         <w:t xml:space="preserve">elk, </w:t>
       </w:r>
+      <w:proofErr w:type="spellStart"/>
       <w:r>
         <w:rPr>
           <w:color w:val="000000"/>
@@ -4227,6 +5161,7 @@
         </w:rPr>
         <w:t>prometheus</w:t>
       </w:r>
+      <w:proofErr w:type="spellEnd"/>
     </w:p>
     <w:p>
       <w:pPr>
@@ -4267,6 +5202,7 @@
           <w:szCs w:val="20"/>
         </w:rPr>
       </w:pPr>
+      <w:proofErr w:type="spellStart"/>
       <w:r>
         <w:rPr>
           <w:color w:val="000000"/>
@@ -4275,6 +5211,7 @@
         </w:rPr>
         <w:t>perl</w:t>
       </w:r>
+      <w:proofErr w:type="spellEnd"/>
       <w:r>
         <w:rPr>
           <w:color w:val="000000"/>
@@ -4283,6 +5220,7 @@
         </w:rPr>
         <w:t xml:space="preserve">, </w:t>
       </w:r>
+      <w:proofErr w:type="spellStart"/>
       <w:r>
         <w:rPr>
           <w:color w:val="000000"/>
@@ -4291,6 +5229,7 @@
         </w:rPr>
         <w:t>php</w:t>
       </w:r>
+      <w:proofErr w:type="spellEnd"/>
       <w:r>
         <w:rPr>
           <w:color w:val="000000"/>
@@ -4315,6 +5254,7 @@
         </w:rPr>
         <w:t xml:space="preserve">, </w:t>
       </w:r>
+      <w:proofErr w:type="spellStart"/>
       <w:r>
         <w:rPr>
           <w:color w:val="000000"/>
@@ -4323,6 +5263,7 @@
         </w:rPr>
         <w:t>lua</w:t>
       </w:r>
+      <w:proofErr w:type="spellEnd"/>
       <w:r>
         <w:rPr>
           <w:color w:val="000000"/>
@@ -4331,6 +5272,7 @@
         </w:rPr>
         <w:t xml:space="preserve">, </w:t>
       </w:r>
+      <w:proofErr w:type="spellStart"/>
       <w:r>
         <w:rPr>
           <w:color w:val="000000"/>
@@ -4339,6 +5281,7 @@
         </w:rPr>
         <w:t>golang</w:t>
       </w:r>
+      <w:proofErr w:type="spellEnd"/>
     </w:p>
     <w:p>
       <w:pPr>
@@ -4395,6 +5338,7 @@
         </w:rPr>
         <w:t xml:space="preserve">, </w:t>
       </w:r>
+      <w:proofErr w:type="spellStart"/>
       <w:r>
         <w:rPr>
           <w:color w:val="000000"/>
@@ -4403,6 +5347,7 @@
         </w:rPr>
         <w:t>lxc</w:t>
       </w:r>
+      <w:proofErr w:type="spellEnd"/>
       <w:r>
         <w:rPr>
           <w:color w:val="000000"/>
@@ -4411,6 +5356,7 @@
         </w:rPr>
         <w:t xml:space="preserve">, </w:t>
       </w:r>
+      <w:proofErr w:type="spellStart"/>
       <w:r>
         <w:rPr>
           <w:color w:val="000000"/>
@@ -4419,6 +5365,7 @@
         </w:rPr>
         <w:t>openvz</w:t>
       </w:r>
+      <w:proofErr w:type="spellEnd"/>
       <w:r>
         <w:rPr>
           <w:color w:val="000000"/>
@@ -4491,6 +5438,7 @@
         </w:rPr>
         <w:t xml:space="preserve">, </w:t>
       </w:r>
+      <w:proofErr w:type="spellStart"/>
       <w:r>
         <w:rPr>
           <w:color w:val="000000"/>
@@ -4499,6 +5447,7 @@
         </w:rPr>
         <w:t>apache</w:t>
       </w:r>
+      <w:proofErr w:type="spellEnd"/>
     </w:p>
     <w:p>
       <w:pPr>
@@ -4510,17 +5459,20 @@
           <w:szCs w:val="28"/>
         </w:rPr>
       </w:pPr>
+      <w:proofErr w:type="spellStart"/>
       <w:r>
         <w:rPr>
           <w:b/>
           <w:sz w:val="28"/>
           <w:szCs w:val="28"/>
         </w:rPr>
-        <w:t>Scripting</w:t>
-      </w:r>
-    </w:p>
-    <w:p>
-      <w:pPr>
+        <w:t>DevSecOps</w:t>
+      </w:r>
+      <w:proofErr w:type="spellEnd"/>
+    </w:p>
+    <w:p>
+      <w:pPr>
+        <w:pStyle w:val="ListParagraph"/>
         <w:numPr>
           <w:ilvl w:val="0"/>
           <w:numId w:val="1"/>
@@ -4539,14 +5491,16 @@
           <w:szCs w:val="20"/>
         </w:rPr>
       </w:pPr>
-      <w:r>
-        <w:rPr>
-          <w:color w:val="000000"/>
-          <w:sz w:val="20"/>
-          <w:szCs w:val="20"/>
-        </w:rPr>
-        <w:t>sh</w:t>
-      </w:r>
+      <w:proofErr w:type="spellStart"/>
+      <w:r>
+        <w:rPr>
+          <w:color w:val="000000"/>
+          <w:sz w:val="20"/>
+          <w:szCs w:val="20"/>
+        </w:rPr>
+        <w:t>aws</w:t>
+      </w:r>
+      <w:proofErr w:type="spellEnd"/>
       <w:r>
         <w:rPr>
           <w:color w:val="000000"/>
@@ -4555,32 +5509,59 @@
         </w:rPr>
         <w:t xml:space="preserve">, </w:t>
       </w:r>
-      <w:r>
-        <w:rPr>
-          <w:color w:val="000000"/>
-          <w:sz w:val="20"/>
-          <w:szCs w:val="20"/>
-        </w:rPr>
-        <w:t>bash</w:t>
-      </w:r>
-    </w:p>
-    <w:p>
-      <w:pPr>
-        <w:spacing w:before="120" w:line="240" w:lineRule="auto"/>
-        <w:ind w:left="1417"/>
-        <w:rPr>
-          <w:b/>
-          <w:sz w:val="28"/>
-          <w:szCs w:val="28"/>
-        </w:rPr>
-      </w:pPr>
-      <w:r>
-        <w:rPr>
-          <w:b/>
-          <w:sz w:val="28"/>
-          <w:szCs w:val="28"/>
-        </w:rPr>
-        <w:t>Databases</w:t>
+      <w:proofErr w:type="spellStart"/>
+      <w:r>
+        <w:rPr>
+          <w:color w:val="000000"/>
+          <w:sz w:val="20"/>
+          <w:szCs w:val="20"/>
+        </w:rPr>
+        <w:t>guardduty</w:t>
+      </w:r>
+      <w:proofErr w:type="spellEnd"/>
+      <w:r>
+        <w:rPr>
+          <w:color w:val="000000"/>
+          <w:sz w:val="20"/>
+          <w:szCs w:val="20"/>
+        </w:rPr>
+        <w:t xml:space="preserve">, </w:t>
+      </w:r>
+      <w:proofErr w:type="spellStart"/>
+      <w:r>
+        <w:rPr>
+          <w:color w:val="000000"/>
+          <w:sz w:val="20"/>
+          <w:szCs w:val="20"/>
+        </w:rPr>
+        <w:t>securityhub</w:t>
+      </w:r>
+      <w:proofErr w:type="spellEnd"/>
+      <w:r>
+        <w:rPr>
+          <w:color w:val="000000"/>
+          <w:sz w:val="20"/>
+          <w:szCs w:val="20"/>
+        </w:rPr>
+        <w:t xml:space="preserve">, ec2 image builder, </w:t>
+      </w:r>
+      <w:proofErr w:type="spellStart"/>
+      <w:r>
+        <w:rPr>
+          <w:color w:val="000000"/>
+          <w:sz w:val="20"/>
+          <w:szCs w:val="20"/>
+        </w:rPr>
+        <w:t>acm</w:t>
+      </w:r>
+      <w:proofErr w:type="spellEnd"/>
+      <w:r>
+        <w:rPr>
+          <w:color w:val="000000"/>
+          <w:sz w:val="20"/>
+          <w:szCs w:val="20"/>
+        </w:rPr>
+        <w:t>, data encryption at rest and in-transit</w:t>
       </w:r>
     </w:p>
     <w:p>
@@ -4596,71 +5577,30 @@
           <w:right w:val="nil"/>
           <w:between w:val="nil"/>
         </w:pBdr>
-        <w:spacing w:before="120" w:after="0" w:line="240" w:lineRule="auto"/>
-        <w:rPr>
-          <w:color w:val="000000"/>
-          <w:sz w:val="20"/>
-          <w:szCs w:val="20"/>
-        </w:rPr>
-      </w:pPr>
-      <w:r>
-        <w:rPr>
-          <w:color w:val="000000"/>
-          <w:sz w:val="20"/>
-          <w:szCs w:val="20"/>
-        </w:rPr>
-        <w:t>mysql</w:t>
-      </w:r>
-      <w:r>
-        <w:rPr>
-          <w:color w:val="000000"/>
-          <w:sz w:val="20"/>
-          <w:szCs w:val="20"/>
-        </w:rPr>
-        <w:t xml:space="preserve">, </w:t>
-      </w:r>
-      <w:r>
-        <w:rPr>
-          <w:color w:val="000000"/>
-          <w:sz w:val="20"/>
-          <w:szCs w:val="20"/>
-        </w:rPr>
-        <w:t>pgsql</w:t>
-      </w:r>
-      <w:r>
-        <w:rPr>
-          <w:color w:val="000000"/>
-          <w:sz w:val="20"/>
-          <w:szCs w:val="20"/>
-        </w:rPr>
-        <w:t xml:space="preserve">, </w:t>
-      </w:r>
-      <w:r>
-        <w:rPr>
-          <w:color w:val="000000"/>
-          <w:sz w:val="20"/>
-          <w:szCs w:val="20"/>
-        </w:rPr>
-        <w:t>cassandra</w:t>
-      </w:r>
-    </w:p>
-    <w:p>
-      <w:pPr>
-        <w:spacing w:before="120" w:line="240" w:lineRule="auto"/>
-        <w:ind w:left="1417"/>
-        <w:rPr>
-          <w:b/>
-          <w:sz w:val="28"/>
-          <w:szCs w:val="28"/>
-        </w:rPr>
-      </w:pPr>
-      <w:r>
-        <w:rPr>
-          <w:b/>
-          <w:sz w:val="28"/>
-          <w:szCs w:val="28"/>
-        </w:rPr>
-        <w:t>Java</w:t>
+        <w:spacing w:after="0" w:line="240" w:lineRule="auto"/>
+        <w:rPr>
+          <w:color w:val="000000"/>
+          <w:sz w:val="20"/>
+          <w:szCs w:val="20"/>
+        </w:rPr>
+      </w:pPr>
+      <w:proofErr w:type="spellStart"/>
+      <w:r>
+        <w:rPr>
+          <w:color w:val="000000"/>
+          <w:sz w:val="20"/>
+          <w:szCs w:val="20"/>
+        </w:rPr>
+        <w:t>SELinux</w:t>
+      </w:r>
+      <w:proofErr w:type="spellEnd"/>
+      <w:r>
+        <w:rPr>
+          <w:color w:val="000000"/>
+          <w:sz w:val="20"/>
+          <w:szCs w:val="20"/>
+        </w:rPr>
+        <w:t xml:space="preserve"> policies</w:t>
       </w:r>
     </w:p>
     <w:p>
@@ -4689,13 +5629,23 @@
           <w:sz w:val="20"/>
           <w:szCs w:val="20"/>
         </w:rPr>
-        <w:t>j2ee, maven, wildfly</w:t>
-      </w:r>
+        <w:t xml:space="preserve">image hardening </w:t>
+      </w:r>
+      <w:proofErr w:type="gramStart"/>
+      <w:r>
+        <w:rPr>
+          <w:color w:val="000000"/>
+          <w:sz w:val="20"/>
+          <w:szCs w:val="20"/>
+        </w:rPr>
+        <w:t>pipelines</w:t>
+      </w:r>
+      <w:proofErr w:type="gramEnd"/>
     </w:p>
     <w:p>
       <w:pPr>
         <w:spacing w:before="120" w:line="240" w:lineRule="auto"/>
-        <w:ind w:left="1417"/>
+        <w:ind w:left="720" w:firstLine="720"/>
         <w:rPr>
           <w:b/>
           <w:sz w:val="28"/>
@@ -4708,7 +5658,7 @@
           <w:sz w:val="28"/>
           <w:szCs w:val="28"/>
         </w:rPr>
-        <w:t>Virtualization</w:t>
+        <w:t>Vuln Management</w:t>
       </w:r>
     </w:p>
     <w:p>
@@ -4737,58 +5687,7 @@
           <w:sz w:val="20"/>
           <w:szCs w:val="20"/>
         </w:rPr>
-        <w:t>xen</w:t>
-      </w:r>
-      <w:r>
-        <w:rPr>
-          <w:color w:val="000000"/>
-          <w:sz w:val="20"/>
-          <w:szCs w:val="20"/>
-        </w:rPr>
-        <w:t xml:space="preserve">, </w:t>
-      </w:r>
-      <w:r>
-        <w:rPr>
-          <w:color w:val="000000"/>
-          <w:sz w:val="20"/>
-          <w:szCs w:val="20"/>
-        </w:rPr>
-        <w:t>kvm</w:t>
-      </w:r>
-      <w:r>
-        <w:rPr>
-          <w:color w:val="000000"/>
-          <w:sz w:val="20"/>
-          <w:szCs w:val="20"/>
-        </w:rPr>
-        <w:t xml:space="preserve">, </w:t>
-      </w:r>
-      <w:r>
-        <w:rPr>
-          <w:color w:val="000000"/>
-          <w:sz w:val="20"/>
-          <w:szCs w:val="20"/>
-        </w:rPr>
-        <w:t>libvirt</w:t>
-      </w:r>
-    </w:p>
-    <w:p>
-      <w:pPr>
-        <w:spacing w:before="120" w:line="240" w:lineRule="auto"/>
-        <w:ind w:left="1417"/>
-        <w:rPr>
-          <w:b/>
-          <w:sz w:val="28"/>
-          <w:szCs w:val="28"/>
-        </w:rPr>
-      </w:pPr>
-      <w:r>
-        <w:rPr>
-          <w:b/>
-          <w:sz w:val="28"/>
-          <w:szCs w:val="28"/>
-        </w:rPr>
-        <w:t>Monitoring</w:t>
+        <w:t>CIS benchmarks, DISA STIGs</w:t>
       </w:r>
     </w:p>
     <w:p>
@@ -4817,23 +5716,26 @@
           <w:sz w:val="20"/>
           <w:szCs w:val="20"/>
         </w:rPr>
-        <w:t>zabbix</w:t>
-      </w:r>
-      <w:r>
-        <w:rPr>
-          <w:color w:val="000000"/>
-          <w:sz w:val="20"/>
-          <w:szCs w:val="20"/>
-        </w:rPr>
-        <w:t xml:space="preserve">, </w:t>
-      </w:r>
-      <w:r>
-        <w:rPr>
-          <w:color w:val="000000"/>
-          <w:sz w:val="20"/>
-          <w:szCs w:val="20"/>
-        </w:rPr>
-        <w:t>nagios</w:t>
+        <w:t>antivirus scanning, patch management</w:t>
+      </w:r>
+    </w:p>
+    <w:p>
+      <w:pPr>
+        <w:spacing w:before="120" w:line="240" w:lineRule="auto"/>
+        <w:ind w:left="1417"/>
+        <w:rPr>
+          <w:b/>
+          <w:sz w:val="28"/>
+          <w:szCs w:val="28"/>
+        </w:rPr>
+      </w:pPr>
+      <w:r>
+        <w:rPr>
+          <w:b/>
+          <w:sz w:val="28"/>
+          <w:szCs w:val="28"/>
+        </w:rPr>
+        <w:t>Security Ops</w:t>
       </w:r>
     </w:p>
     <w:p>
@@ -4849,47 +5751,88 @@
           <w:right w:val="nil"/>
           <w:between w:val="nil"/>
         </w:pBdr>
-        <w:spacing w:line="240" w:lineRule="auto"/>
-        <w:rPr>
-          <w:color w:val="000000"/>
-          <w:sz w:val="20"/>
-          <w:szCs w:val="20"/>
-        </w:rPr>
-      </w:pPr>
-      <w:r>
-        <w:rPr>
-          <w:color w:val="000000"/>
-          <w:sz w:val="20"/>
-          <w:szCs w:val="20"/>
-        </w:rPr>
-        <w:t xml:space="preserve">munin, </w:t>
-      </w:r>
-      <w:r>
-        <w:rPr>
-          <w:color w:val="000000"/>
-          <w:sz w:val="20"/>
-          <w:szCs w:val="20"/>
-        </w:rPr>
-        <w:t>monit</w:t>
-      </w:r>
-    </w:p>
-    <w:p>
-      <w:pPr>
-        <w:spacing w:before="120" w:line="240" w:lineRule="auto"/>
-        <w:ind w:left="1417"/>
-        <w:rPr>
-          <w:b/>
-          <w:sz w:val="28"/>
-          <w:szCs w:val="28"/>
-        </w:rPr>
-      </w:pPr>
-      <w:r>
-        <w:rPr>
-          <w:b/>
-          <w:sz w:val="28"/>
-          <w:szCs w:val="28"/>
-        </w:rPr>
-        <w:t>Software Development</w:t>
+        <w:spacing w:before="120" w:after="0" w:line="240" w:lineRule="auto"/>
+        <w:rPr>
+          <w:color w:val="000000"/>
+          <w:sz w:val="20"/>
+          <w:szCs w:val="20"/>
+        </w:rPr>
+      </w:pPr>
+      <w:proofErr w:type="spellStart"/>
+      <w:r>
+        <w:rPr>
+          <w:color w:val="000000"/>
+          <w:sz w:val="20"/>
+          <w:szCs w:val="20"/>
+        </w:rPr>
+        <w:t>w</w:t>
+      </w:r>
+      <w:r>
+        <w:rPr>
+          <w:color w:val="000000"/>
+          <w:sz w:val="20"/>
+          <w:szCs w:val="20"/>
+        </w:rPr>
+        <w:t>azuh</w:t>
+      </w:r>
+      <w:proofErr w:type="spellEnd"/>
+      <w:r>
+        <w:rPr>
+          <w:color w:val="000000"/>
+          <w:sz w:val="20"/>
+          <w:szCs w:val="20"/>
+        </w:rPr>
+        <w:t xml:space="preserve">, </w:t>
+      </w:r>
+      <w:proofErr w:type="spellStart"/>
+      <w:r>
+        <w:rPr>
+          <w:color w:val="000000"/>
+          <w:sz w:val="20"/>
+          <w:szCs w:val="20"/>
+        </w:rPr>
+        <w:t>o</w:t>
+      </w:r>
+      <w:r>
+        <w:rPr>
+          <w:color w:val="000000"/>
+          <w:sz w:val="20"/>
+          <w:szCs w:val="20"/>
+        </w:rPr>
+        <w:t>pen</w:t>
+      </w:r>
+      <w:r>
+        <w:rPr>
+          <w:color w:val="000000"/>
+          <w:sz w:val="20"/>
+          <w:szCs w:val="20"/>
+        </w:rPr>
+        <w:t>s</w:t>
+      </w:r>
+      <w:r>
+        <w:rPr>
+          <w:color w:val="000000"/>
+          <w:sz w:val="20"/>
+          <w:szCs w:val="20"/>
+        </w:rPr>
+        <w:t>earch</w:t>
+      </w:r>
+      <w:proofErr w:type="spellEnd"/>
+      <w:r>
+        <w:rPr>
+          <w:color w:val="000000"/>
+          <w:sz w:val="20"/>
+          <w:szCs w:val="20"/>
+        </w:rPr>
+        <w:t xml:space="preserve"> </w:t>
+      </w:r>
+      <w:r>
+        <w:rPr>
+          <w:color w:val="000000"/>
+          <w:sz w:val="20"/>
+          <w:szCs w:val="20"/>
+        </w:rPr>
+        <w:t>SIEM</w:t>
       </w:r>
     </w:p>
     <w:p>
@@ -4905,36 +5848,47 @@
           <w:right w:val="nil"/>
           <w:between w:val="nil"/>
         </w:pBdr>
-        <w:spacing w:before="120" w:after="0" w:line="240" w:lineRule="auto"/>
-        <w:rPr>
-          <w:color w:val="000000"/>
-          <w:sz w:val="20"/>
-          <w:szCs w:val="20"/>
-        </w:rPr>
-      </w:pPr>
-      <w:r>
-        <w:rPr>
-          <w:color w:val="000000"/>
-          <w:sz w:val="20"/>
-          <w:szCs w:val="20"/>
-        </w:rPr>
-        <w:t>jira</w:t>
-      </w:r>
-      <w:r>
-        <w:rPr>
-          <w:color w:val="000000"/>
-          <w:sz w:val="20"/>
-          <w:szCs w:val="20"/>
-        </w:rPr>
-        <w:t xml:space="preserve">, </w:t>
-      </w:r>
-      <w:r>
-        <w:rPr>
-          <w:color w:val="000000"/>
-          <w:sz w:val="20"/>
-          <w:szCs w:val="20"/>
-        </w:rPr>
-        <w:t>bitbucket</w:t>
+        <w:spacing w:after="0" w:line="240" w:lineRule="auto"/>
+        <w:rPr>
+          <w:color w:val="000000"/>
+          <w:sz w:val="20"/>
+          <w:szCs w:val="20"/>
+        </w:rPr>
+      </w:pPr>
+      <w:r>
+        <w:rPr>
+          <w:color w:val="000000"/>
+          <w:sz w:val="20"/>
+          <w:szCs w:val="20"/>
+        </w:rPr>
+        <w:t>SLA</w:t>
+      </w:r>
+      <w:r>
+        <w:rPr>
+          <w:color w:val="000000"/>
+          <w:sz w:val="20"/>
+          <w:szCs w:val="20"/>
+        </w:rPr>
+        <w:t>-based incident response</w:t>
+      </w:r>
+    </w:p>
+    <w:p>
+      <w:pPr>
+        <w:spacing w:before="120" w:line="240" w:lineRule="auto"/>
+        <w:ind w:left="1417"/>
+        <w:rPr>
+          <w:b/>
+          <w:sz w:val="28"/>
+          <w:szCs w:val="28"/>
+        </w:rPr>
+      </w:pPr>
+      <w:r>
+        <w:rPr>
+          <w:b/>
+          <w:sz w:val="28"/>
+          <w:szCs w:val="28"/>
+        </w:rPr>
+        <w:t>Scripting</w:t>
       </w:r>
     </w:p>
     <w:p>
@@ -4950,28 +5904,57 @@
           <w:right w:val="nil"/>
           <w:between w:val="nil"/>
         </w:pBdr>
-        <w:spacing w:after="0" w:line="240" w:lineRule="auto"/>
-        <w:rPr>
-          <w:color w:val="000000"/>
-          <w:sz w:val="20"/>
-          <w:szCs w:val="20"/>
-        </w:rPr>
-      </w:pPr>
-      <w:r>
-        <w:rPr>
-          <w:color w:val="000000"/>
-          <w:sz w:val="20"/>
-          <w:szCs w:val="20"/>
-        </w:rPr>
-        <w:t>github</w:t>
-      </w:r>
-      <w:r>
-        <w:rPr>
-          <w:color w:val="000000"/>
-          <w:sz w:val="20"/>
-          <w:szCs w:val="20"/>
-        </w:rPr>
-        <w:t>, slack</w:t>
+        <w:spacing w:before="120" w:after="0" w:line="240" w:lineRule="auto"/>
+        <w:rPr>
+          <w:color w:val="000000"/>
+          <w:sz w:val="20"/>
+          <w:szCs w:val="20"/>
+        </w:rPr>
+      </w:pPr>
+      <w:proofErr w:type="spellStart"/>
+      <w:r>
+        <w:rPr>
+          <w:color w:val="000000"/>
+          <w:sz w:val="20"/>
+          <w:szCs w:val="20"/>
+        </w:rPr>
+        <w:t>sh</w:t>
+      </w:r>
+      <w:proofErr w:type="spellEnd"/>
+      <w:r>
+        <w:rPr>
+          <w:color w:val="000000"/>
+          <w:sz w:val="20"/>
+          <w:szCs w:val="20"/>
+        </w:rPr>
+        <w:t xml:space="preserve">, </w:t>
+      </w:r>
+      <w:r>
+        <w:rPr>
+          <w:color w:val="000000"/>
+          <w:sz w:val="20"/>
+          <w:szCs w:val="20"/>
+        </w:rPr>
+        <w:t>bash</w:t>
+      </w:r>
+    </w:p>
+    <w:p>
+      <w:pPr>
+        <w:spacing w:before="120" w:line="240" w:lineRule="auto"/>
+        <w:ind w:left="1417"/>
+        <w:rPr>
+          <w:b/>
+          <w:sz w:val="28"/>
+          <w:szCs w:val="28"/>
+        </w:rPr>
+      </w:pPr>
+      <w:r>
+        <w:rPr>
+          <w:b/>
+          <w:sz w:val="28"/>
+          <w:szCs w:val="28"/>
+        </w:rPr>
+        <w:t>Databases</w:t>
       </w:r>
     </w:p>
     <w:p>
@@ -4987,21 +5970,23 @@
           <w:right w:val="nil"/>
           <w:between w:val="nil"/>
         </w:pBdr>
-        <w:spacing w:after="0" w:line="240" w:lineRule="auto"/>
-        <w:rPr>
-          <w:color w:val="000000"/>
-          <w:sz w:val="20"/>
-          <w:szCs w:val="20"/>
-        </w:rPr>
-      </w:pPr>
-      <w:r>
-        <w:rPr>
-          <w:color w:val="000000"/>
-          <w:sz w:val="20"/>
-          <w:szCs w:val="20"/>
-        </w:rPr>
-        <w:t>gitlab</w:t>
-      </w:r>
+        <w:spacing w:before="120" w:after="0" w:line="240" w:lineRule="auto"/>
+        <w:rPr>
+          <w:color w:val="000000"/>
+          <w:sz w:val="20"/>
+          <w:szCs w:val="20"/>
+        </w:rPr>
+      </w:pPr>
+      <w:proofErr w:type="spellStart"/>
+      <w:r>
+        <w:rPr>
+          <w:color w:val="000000"/>
+          <w:sz w:val="20"/>
+          <w:szCs w:val="20"/>
+        </w:rPr>
+        <w:t>mysql</w:t>
+      </w:r>
+      <w:proofErr w:type="spellEnd"/>
       <w:r>
         <w:rPr>
           <w:color w:val="000000"/>
@@ -5010,14 +5995,34 @@
         </w:rPr>
         <w:t xml:space="preserve">, </w:t>
       </w:r>
-      <w:r>
-        <w:rPr>
-          <w:color w:val="000000"/>
-          <w:sz w:val="20"/>
-          <w:szCs w:val="20"/>
-        </w:rPr>
-        <w:t>mattermost</w:t>
-      </w:r>
+      <w:proofErr w:type="spellStart"/>
+      <w:r>
+        <w:rPr>
+          <w:color w:val="000000"/>
+          <w:sz w:val="20"/>
+          <w:szCs w:val="20"/>
+        </w:rPr>
+        <w:t>pgsql</w:t>
+      </w:r>
+      <w:proofErr w:type="spellEnd"/>
+      <w:r>
+        <w:rPr>
+          <w:color w:val="000000"/>
+          <w:sz w:val="20"/>
+          <w:szCs w:val="20"/>
+        </w:rPr>
+        <w:t xml:space="preserve">, </w:t>
+      </w:r>
+      <w:proofErr w:type="spellStart"/>
+      <w:r>
+        <w:rPr>
+          <w:color w:val="000000"/>
+          <w:sz w:val="20"/>
+          <w:szCs w:val="20"/>
+        </w:rPr>
+        <w:t>cassandra</w:t>
+      </w:r>
+      <w:proofErr w:type="spellEnd"/>
     </w:p>
     <w:p>
       <w:pPr>
@@ -5035,7 +6040,7 @@
           <w:sz w:val="28"/>
           <w:szCs w:val="28"/>
         </w:rPr>
-        <w:t>Version Control</w:t>
+        <w:t>Java</w:t>
       </w:r>
     </w:p>
     <w:p>
@@ -5051,45 +6056,31 @@
           <w:right w:val="nil"/>
           <w:between w:val="nil"/>
         </w:pBdr>
-        <w:spacing w:before="120" w:after="0" w:line="240" w:lineRule="auto"/>
-        <w:rPr>
-          <w:color w:val="000000"/>
-          <w:sz w:val="20"/>
-          <w:szCs w:val="20"/>
-        </w:rPr>
-      </w:pPr>
-      <w:r>
-        <w:rPr>
-          <w:color w:val="000000"/>
-          <w:sz w:val="20"/>
-          <w:szCs w:val="20"/>
-        </w:rPr>
-        <w:t>git</w:t>
-      </w:r>
-      <w:r>
-        <w:rPr>
-          <w:color w:val="000000"/>
-          <w:sz w:val="20"/>
-          <w:szCs w:val="20"/>
-        </w:rPr>
-        <w:t>,</w:t>
-      </w:r>
-      <w:r>
-        <w:rPr>
-          <w:color w:val="000000"/>
-          <w:sz w:val="20"/>
-          <w:szCs w:val="20"/>
-        </w:rPr>
-        <w:t xml:space="preserve"> </w:t>
-      </w:r>
-      <w:r>
-        <w:rPr>
-          <w:color w:val="000000"/>
-          <w:sz w:val="20"/>
-          <w:szCs w:val="20"/>
-        </w:rPr>
-        <w:t>svn</w:t>
-      </w:r>
+        <w:spacing w:after="0" w:line="240" w:lineRule="auto"/>
+        <w:rPr>
+          <w:color w:val="000000"/>
+          <w:sz w:val="20"/>
+          <w:szCs w:val="20"/>
+        </w:rPr>
+      </w:pPr>
+      <w:r>
+        <w:rPr>
+          <w:color w:val="000000"/>
+          <w:sz w:val="20"/>
+          <w:szCs w:val="20"/>
+        </w:rPr>
+        <w:t xml:space="preserve">j2ee, maven, </w:t>
+      </w:r>
+      <w:proofErr w:type="spellStart"/>
+      <w:r>
+        <w:rPr>
+          <w:color w:val="000000"/>
+          <w:sz w:val="20"/>
+          <w:szCs w:val="20"/>
+        </w:rPr>
+        <w:t>wildfly</w:t>
+      </w:r>
+      <w:proofErr w:type="spellEnd"/>
     </w:p>
     <w:p>
       <w:pPr>
@@ -5107,7 +6098,7 @@
           <w:sz w:val="28"/>
           <w:szCs w:val="28"/>
         </w:rPr>
-        <w:t>Protocols</w:t>
+        <w:t>Virtualization</w:t>
       </w:r>
     </w:p>
     <w:p>
@@ -5136,23 +6127,7 @@
           <w:sz w:val="20"/>
           <w:szCs w:val="20"/>
         </w:rPr>
-        <w:t>dns,</w:t>
-      </w:r>
-      <w:r>
-        <w:rPr>
-          <w:color w:val="000000"/>
-          <w:sz w:val="20"/>
-          <w:szCs w:val="20"/>
-        </w:rPr>
-        <w:t xml:space="preserve"> </w:t>
-      </w:r>
-      <w:r>
-        <w:rPr>
-          <w:color w:val="000000"/>
-          <w:sz w:val="20"/>
-          <w:szCs w:val="20"/>
-        </w:rPr>
-        <w:t>http</w:t>
+        <w:t>xen</w:t>
       </w:r>
       <w:r>
         <w:rPr>
@@ -5162,14 +6137,16 @@
         </w:rPr>
         <w:t xml:space="preserve">, </w:t>
       </w:r>
-      <w:r>
-        <w:rPr>
-          <w:color w:val="000000"/>
-          <w:sz w:val="20"/>
-          <w:szCs w:val="20"/>
-        </w:rPr>
-        <w:t>smtp</w:t>
-      </w:r>
+      <w:proofErr w:type="spellStart"/>
+      <w:r>
+        <w:rPr>
+          <w:color w:val="000000"/>
+          <w:sz w:val="20"/>
+          <w:szCs w:val="20"/>
+        </w:rPr>
+        <w:t>kvm</w:t>
+      </w:r>
+      <w:proofErr w:type="spellEnd"/>
       <w:r>
         <w:rPr>
           <w:color w:val="000000"/>
@@ -5178,13 +6155,34 @@
         </w:rPr>
         <w:t xml:space="preserve">, </w:t>
       </w:r>
-      <w:r>
-        <w:rPr>
-          <w:color w:val="000000"/>
-          <w:sz w:val="20"/>
-          <w:szCs w:val="20"/>
-        </w:rPr>
-        <w:t>ssh</w:t>
+      <w:proofErr w:type="spellStart"/>
+      <w:r>
+        <w:rPr>
+          <w:color w:val="000000"/>
+          <w:sz w:val="20"/>
+          <w:szCs w:val="20"/>
+        </w:rPr>
+        <w:t>libvirt</w:t>
+      </w:r>
+      <w:proofErr w:type="spellEnd"/>
+    </w:p>
+    <w:p>
+      <w:pPr>
+        <w:spacing w:before="120" w:line="240" w:lineRule="auto"/>
+        <w:ind w:left="1417"/>
+        <w:rPr>
+          <w:b/>
+          <w:sz w:val="28"/>
+          <w:szCs w:val="28"/>
+        </w:rPr>
+      </w:pPr>
+      <w:r>
+        <w:rPr>
+          <w:b/>
+          <w:sz w:val="28"/>
+          <w:szCs w:val="28"/>
+        </w:rPr>
+        <w:t>Monitoring</w:t>
       </w:r>
     </w:p>
     <w:p>
@@ -5207,14 +6205,16 @@
           <w:szCs w:val="20"/>
         </w:rPr>
       </w:pPr>
-      <w:r>
-        <w:rPr>
-          <w:color w:val="000000"/>
-          <w:sz w:val="20"/>
-          <w:szCs w:val="20"/>
-        </w:rPr>
-        <w:t>ldap</w:t>
-      </w:r>
+      <w:proofErr w:type="spellStart"/>
+      <w:r>
+        <w:rPr>
+          <w:color w:val="000000"/>
+          <w:sz w:val="20"/>
+          <w:szCs w:val="20"/>
+        </w:rPr>
+        <w:t>zabbix</w:t>
+      </w:r>
+      <w:proofErr w:type="spellEnd"/>
       <w:r>
         <w:rPr>
           <w:color w:val="000000"/>
@@ -5223,49 +6223,16 @@
         </w:rPr>
         <w:t xml:space="preserve">, </w:t>
       </w:r>
-      <w:r>
-        <w:rPr>
-          <w:color w:val="000000"/>
-          <w:sz w:val="20"/>
-          <w:szCs w:val="20"/>
-        </w:rPr>
-        <w:t>snmp</w:t>
-      </w:r>
-      <w:r>
-        <w:rPr>
-          <w:color w:val="000000"/>
-          <w:sz w:val="20"/>
-          <w:szCs w:val="20"/>
-        </w:rPr>
-        <w:t xml:space="preserve">, </w:t>
-      </w:r>
-      <w:r>
-        <w:rPr>
-          <w:color w:val="000000"/>
-          <w:sz w:val="20"/>
-          <w:szCs w:val="20"/>
-        </w:rPr>
-        <w:t>xmpp</w:t>
-      </w:r>
-    </w:p>
-    <w:p>
-      <w:pPr>
-        <w:spacing w:before="120" w:line="240" w:lineRule="auto"/>
-        <w:ind w:left="1417"/>
-        <w:rPr>
-          <w:b/>
-          <w:sz w:val="28"/>
-          <w:szCs w:val="28"/>
-        </w:rPr>
-      </w:pPr>
-      <w:r>
-        <w:rPr>
-          <w:b/>
-          <w:sz w:val="28"/>
-          <w:szCs w:val="28"/>
-        </w:rPr>
-        <w:t>Storage</w:t>
-      </w:r>
+      <w:proofErr w:type="spellStart"/>
+      <w:r>
+        <w:rPr>
+          <w:color w:val="000000"/>
+          <w:sz w:val="20"/>
+          <w:szCs w:val="20"/>
+        </w:rPr>
+        <w:t>nagios</w:t>
+      </w:r>
+      <w:proofErr w:type="spellEnd"/>
     </w:p>
     <w:p>
       <w:pPr>
@@ -5280,21 +6247,23 @@
           <w:right w:val="nil"/>
           <w:between w:val="nil"/>
         </w:pBdr>
-        <w:spacing w:before="120" w:after="0" w:line="240" w:lineRule="auto"/>
-        <w:rPr>
-          <w:color w:val="000000"/>
-          <w:sz w:val="20"/>
-          <w:szCs w:val="20"/>
-        </w:rPr>
-      </w:pPr>
-      <w:r>
-        <w:rPr>
-          <w:color w:val="000000"/>
-          <w:sz w:val="20"/>
-          <w:szCs w:val="20"/>
-        </w:rPr>
-        <w:t>lvm</w:t>
-      </w:r>
+        <w:spacing w:line="240" w:lineRule="auto"/>
+        <w:rPr>
+          <w:color w:val="000000"/>
+          <w:sz w:val="20"/>
+          <w:szCs w:val="20"/>
+        </w:rPr>
+      </w:pPr>
+      <w:proofErr w:type="spellStart"/>
+      <w:r>
+        <w:rPr>
+          <w:color w:val="000000"/>
+          <w:sz w:val="20"/>
+          <w:szCs w:val="20"/>
+        </w:rPr>
+        <w:t>munin</w:t>
+      </w:r>
+      <w:proofErr w:type="spellEnd"/>
       <w:r>
         <w:rPr>
           <w:color w:val="000000"/>
@@ -5303,45 +6272,34 @@
         </w:rPr>
         <w:t xml:space="preserve">, </w:t>
       </w:r>
-      <w:r>
-        <w:rPr>
-          <w:color w:val="000000"/>
-          <w:sz w:val="20"/>
-          <w:szCs w:val="20"/>
-        </w:rPr>
-        <w:t>iscsi</w:t>
-      </w:r>
-      <w:r>
-        <w:rPr>
-          <w:color w:val="000000"/>
-          <w:sz w:val="20"/>
-          <w:szCs w:val="20"/>
-        </w:rPr>
-        <w:t xml:space="preserve">, </w:t>
-      </w:r>
-      <w:r>
-        <w:rPr>
-          <w:color w:val="000000"/>
-          <w:sz w:val="20"/>
-          <w:szCs w:val="20"/>
-        </w:rPr>
-        <w:t>drbd</w:t>
-      </w:r>
-      <w:r>
-        <w:rPr>
-          <w:color w:val="000000"/>
-          <w:sz w:val="20"/>
-          <w:szCs w:val="20"/>
-        </w:rPr>
-        <w:t xml:space="preserve">, </w:t>
-      </w:r>
-      <w:r>
-        <w:rPr>
-          <w:color w:val="000000"/>
-          <w:sz w:val="20"/>
-          <w:szCs w:val="20"/>
-        </w:rPr>
-        <w:t>zfs</w:t>
+      <w:proofErr w:type="spellStart"/>
+      <w:r>
+        <w:rPr>
+          <w:color w:val="000000"/>
+          <w:sz w:val="20"/>
+          <w:szCs w:val="20"/>
+        </w:rPr>
+        <w:t>monit</w:t>
+      </w:r>
+      <w:proofErr w:type="spellEnd"/>
+    </w:p>
+    <w:p>
+      <w:pPr>
+        <w:spacing w:before="120" w:line="240" w:lineRule="auto"/>
+        <w:ind w:left="1417"/>
+        <w:rPr>
+          <w:b/>
+          <w:sz w:val="28"/>
+          <w:szCs w:val="28"/>
+        </w:rPr>
+      </w:pPr>
+      <w:r>
+        <w:rPr>
+          <w:b/>
+          <w:sz w:val="28"/>
+          <w:szCs w:val="28"/>
+        </w:rPr>
+        <w:t>Software Development</w:t>
       </w:r>
     </w:p>
     <w:p>
@@ -5357,39 +6315,38 @@
           <w:right w:val="nil"/>
           <w:between w:val="nil"/>
         </w:pBdr>
-        <w:spacing w:line="240" w:lineRule="auto"/>
-        <w:rPr>
-          <w:color w:val="000000"/>
-          <w:sz w:val="20"/>
-          <w:szCs w:val="20"/>
-        </w:rPr>
-      </w:pPr>
-      <w:r>
-        <w:rPr>
-          <w:color w:val="000000"/>
-          <w:sz w:val="20"/>
-          <w:szCs w:val="20"/>
-        </w:rPr>
-        <w:t>hw controllers</w:t>
-      </w:r>
-    </w:p>
-    <w:p>
-      <w:pPr>
-        <w:spacing w:before="120" w:line="240" w:lineRule="auto"/>
-        <w:ind w:left="1417"/>
-        <w:rPr>
-          <w:b/>
-          <w:sz w:val="28"/>
-          <w:szCs w:val="28"/>
-        </w:rPr>
-      </w:pPr>
-      <w:r>
-        <w:rPr>
-          <w:b/>
-          <w:sz w:val="28"/>
-          <w:szCs w:val="28"/>
-        </w:rPr>
-        <w:t>Editors</w:t>
+        <w:spacing w:before="120" w:after="0" w:line="240" w:lineRule="auto"/>
+        <w:rPr>
+          <w:color w:val="000000"/>
+          <w:sz w:val="20"/>
+          <w:szCs w:val="20"/>
+        </w:rPr>
+      </w:pPr>
+      <w:proofErr w:type="spellStart"/>
+      <w:r>
+        <w:rPr>
+          <w:color w:val="000000"/>
+          <w:sz w:val="20"/>
+          <w:szCs w:val="20"/>
+        </w:rPr>
+        <w:t>jira</w:t>
+      </w:r>
+      <w:proofErr w:type="spellEnd"/>
+      <w:r>
+        <w:rPr>
+          <w:color w:val="000000"/>
+          <w:sz w:val="20"/>
+          <w:szCs w:val="20"/>
+        </w:rPr>
+        <w:t xml:space="preserve">, </w:t>
+      </w:r>
+      <w:r>
+        <w:rPr>
+          <w:color w:val="000000"/>
+          <w:sz w:val="20"/>
+          <w:szCs w:val="20"/>
+        </w:rPr>
+        <w:t>bitbucket</w:t>
       </w:r>
     </w:p>
     <w:p>
@@ -5405,6 +6362,113 @@
           <w:right w:val="nil"/>
           <w:between w:val="nil"/>
         </w:pBdr>
+        <w:spacing w:after="0" w:line="240" w:lineRule="auto"/>
+        <w:rPr>
+          <w:color w:val="000000"/>
+          <w:sz w:val="20"/>
+          <w:szCs w:val="20"/>
+        </w:rPr>
+      </w:pPr>
+      <w:proofErr w:type="spellStart"/>
+      <w:r>
+        <w:rPr>
+          <w:color w:val="000000"/>
+          <w:sz w:val="20"/>
+          <w:szCs w:val="20"/>
+        </w:rPr>
+        <w:t>github</w:t>
+      </w:r>
+      <w:proofErr w:type="spellEnd"/>
+      <w:r>
+        <w:rPr>
+          <w:color w:val="000000"/>
+          <w:sz w:val="20"/>
+          <w:szCs w:val="20"/>
+        </w:rPr>
+        <w:t>, slack</w:t>
+      </w:r>
+    </w:p>
+    <w:p>
+      <w:pPr>
+        <w:numPr>
+          <w:ilvl w:val="0"/>
+          <w:numId w:val="1"/>
+        </w:numPr>
+        <w:pBdr>
+          <w:top w:val="nil"/>
+          <w:left w:val="nil"/>
+          <w:bottom w:val="nil"/>
+          <w:right w:val="nil"/>
+          <w:between w:val="nil"/>
+        </w:pBdr>
+        <w:spacing w:after="0" w:line="240" w:lineRule="auto"/>
+        <w:rPr>
+          <w:color w:val="000000"/>
+          <w:sz w:val="20"/>
+          <w:szCs w:val="20"/>
+        </w:rPr>
+      </w:pPr>
+      <w:proofErr w:type="spellStart"/>
+      <w:r>
+        <w:rPr>
+          <w:color w:val="000000"/>
+          <w:sz w:val="20"/>
+          <w:szCs w:val="20"/>
+        </w:rPr>
+        <w:t>gitlab</w:t>
+      </w:r>
+      <w:proofErr w:type="spellEnd"/>
+      <w:r>
+        <w:rPr>
+          <w:color w:val="000000"/>
+          <w:sz w:val="20"/>
+          <w:szCs w:val="20"/>
+        </w:rPr>
+        <w:t xml:space="preserve">, </w:t>
+      </w:r>
+      <w:proofErr w:type="spellStart"/>
+      <w:r>
+        <w:rPr>
+          <w:color w:val="000000"/>
+          <w:sz w:val="20"/>
+          <w:szCs w:val="20"/>
+        </w:rPr>
+        <w:t>mattermost</w:t>
+      </w:r>
+      <w:proofErr w:type="spellEnd"/>
+    </w:p>
+    <w:p>
+      <w:pPr>
+        <w:spacing w:before="120" w:line="240" w:lineRule="auto"/>
+        <w:ind w:left="1417"/>
+        <w:rPr>
+          <w:b/>
+          <w:sz w:val="28"/>
+          <w:szCs w:val="28"/>
+        </w:rPr>
+      </w:pPr>
+      <w:r>
+        <w:rPr>
+          <w:b/>
+          <w:sz w:val="28"/>
+          <w:szCs w:val="28"/>
+        </w:rPr>
+        <w:t>Version Control</w:t>
+      </w:r>
+    </w:p>
+    <w:p>
+      <w:pPr>
+        <w:numPr>
+          <w:ilvl w:val="0"/>
+          <w:numId w:val="1"/>
+        </w:numPr>
+        <w:pBdr>
+          <w:top w:val="nil"/>
+          <w:left w:val="nil"/>
+          <w:bottom w:val="nil"/>
+          <w:right w:val="nil"/>
+          <w:between w:val="nil"/>
+        </w:pBdr>
         <w:spacing w:before="120" w:after="0" w:line="240" w:lineRule="auto"/>
         <w:rPr>
           <w:color w:val="000000"/>
@@ -5418,23 +6482,369 @@
           <w:sz w:val="20"/>
           <w:szCs w:val="20"/>
         </w:rPr>
-        <w:t xml:space="preserve">neovim, </w:t>
-      </w:r>
-      <w:r>
-        <w:rPr>
-          <w:color w:val="000000"/>
-          <w:sz w:val="20"/>
-          <w:szCs w:val="20"/>
-        </w:rPr>
-        <w:t>sed</w:t>
-      </w:r>
-      <w:r>
-        <w:rPr>
-          <w:color w:val="000000"/>
-          <w:sz w:val="20"/>
-          <w:szCs w:val="20"/>
-        </w:rPr>
-        <w:t>, awk</w:t>
+        <w:t>git</w:t>
+      </w:r>
+      <w:r>
+        <w:rPr>
+          <w:color w:val="000000"/>
+          <w:sz w:val="20"/>
+          <w:szCs w:val="20"/>
+        </w:rPr>
+        <w:t>,</w:t>
+      </w:r>
+      <w:r>
+        <w:rPr>
+          <w:color w:val="000000"/>
+          <w:sz w:val="20"/>
+          <w:szCs w:val="20"/>
+        </w:rPr>
+        <w:t xml:space="preserve"> </w:t>
+      </w:r>
+      <w:proofErr w:type="spellStart"/>
+      <w:r>
+        <w:rPr>
+          <w:color w:val="000000"/>
+          <w:sz w:val="20"/>
+          <w:szCs w:val="20"/>
+        </w:rPr>
+        <w:t>svn</w:t>
+      </w:r>
+      <w:proofErr w:type="spellEnd"/>
+    </w:p>
+    <w:p>
+      <w:pPr>
+        <w:spacing w:before="120" w:line="240" w:lineRule="auto"/>
+        <w:ind w:left="1417"/>
+        <w:rPr>
+          <w:b/>
+          <w:sz w:val="28"/>
+          <w:szCs w:val="28"/>
+        </w:rPr>
+      </w:pPr>
+      <w:r>
+        <w:rPr>
+          <w:b/>
+          <w:sz w:val="28"/>
+          <w:szCs w:val="28"/>
+        </w:rPr>
+        <w:t>Protocols</w:t>
+      </w:r>
+    </w:p>
+    <w:p>
+      <w:pPr>
+        <w:numPr>
+          <w:ilvl w:val="0"/>
+          <w:numId w:val="1"/>
+        </w:numPr>
+        <w:pBdr>
+          <w:top w:val="nil"/>
+          <w:left w:val="nil"/>
+          <w:bottom w:val="nil"/>
+          <w:right w:val="nil"/>
+          <w:between w:val="nil"/>
+        </w:pBdr>
+        <w:spacing w:before="120" w:after="0" w:line="240" w:lineRule="auto"/>
+        <w:rPr>
+          <w:color w:val="000000"/>
+          <w:sz w:val="20"/>
+          <w:szCs w:val="20"/>
+        </w:rPr>
+      </w:pPr>
+      <w:proofErr w:type="spellStart"/>
+      <w:r>
+        <w:rPr>
+          <w:color w:val="000000"/>
+          <w:sz w:val="20"/>
+          <w:szCs w:val="20"/>
+        </w:rPr>
+        <w:t>dns</w:t>
+      </w:r>
+      <w:proofErr w:type="spellEnd"/>
+      <w:r>
+        <w:rPr>
+          <w:color w:val="000000"/>
+          <w:sz w:val="20"/>
+          <w:szCs w:val="20"/>
+        </w:rPr>
+        <w:t xml:space="preserve">, http, smtp, </w:t>
+      </w:r>
+      <w:proofErr w:type="spellStart"/>
+      <w:r>
+        <w:rPr>
+          <w:color w:val="000000"/>
+          <w:sz w:val="20"/>
+          <w:szCs w:val="20"/>
+        </w:rPr>
+        <w:t>ssh</w:t>
+      </w:r>
+      <w:proofErr w:type="spellEnd"/>
+    </w:p>
+    <w:p>
+      <w:pPr>
+        <w:numPr>
+          <w:ilvl w:val="0"/>
+          <w:numId w:val="1"/>
+        </w:numPr>
+        <w:pBdr>
+          <w:top w:val="nil"/>
+          <w:left w:val="nil"/>
+          <w:bottom w:val="nil"/>
+          <w:right w:val="nil"/>
+          <w:between w:val="nil"/>
+        </w:pBdr>
+        <w:spacing w:after="0" w:line="240" w:lineRule="auto"/>
+        <w:rPr>
+          <w:color w:val="000000"/>
+          <w:sz w:val="20"/>
+          <w:szCs w:val="20"/>
+        </w:rPr>
+      </w:pPr>
+      <w:proofErr w:type="spellStart"/>
+      <w:r>
+        <w:rPr>
+          <w:color w:val="000000"/>
+          <w:sz w:val="20"/>
+          <w:szCs w:val="20"/>
+        </w:rPr>
+        <w:t>ldap</w:t>
+      </w:r>
+      <w:proofErr w:type="spellEnd"/>
+      <w:r>
+        <w:rPr>
+          <w:color w:val="000000"/>
+          <w:sz w:val="20"/>
+          <w:szCs w:val="20"/>
+        </w:rPr>
+        <w:t xml:space="preserve">, </w:t>
+      </w:r>
+      <w:proofErr w:type="spellStart"/>
+      <w:r>
+        <w:rPr>
+          <w:color w:val="000000"/>
+          <w:sz w:val="20"/>
+          <w:szCs w:val="20"/>
+        </w:rPr>
+        <w:t>snmp</w:t>
+      </w:r>
+      <w:proofErr w:type="spellEnd"/>
+      <w:r>
+        <w:rPr>
+          <w:color w:val="000000"/>
+          <w:sz w:val="20"/>
+          <w:szCs w:val="20"/>
+        </w:rPr>
+        <w:t xml:space="preserve">, </w:t>
+      </w:r>
+      <w:proofErr w:type="spellStart"/>
+      <w:r>
+        <w:rPr>
+          <w:color w:val="000000"/>
+          <w:sz w:val="20"/>
+          <w:szCs w:val="20"/>
+        </w:rPr>
+        <w:t>xmpp</w:t>
+      </w:r>
+      <w:proofErr w:type="spellEnd"/>
+    </w:p>
+    <w:p>
+      <w:pPr>
+        <w:spacing w:before="120" w:line="240" w:lineRule="auto"/>
+        <w:ind w:left="1417"/>
+        <w:rPr>
+          <w:b/>
+          <w:sz w:val="28"/>
+          <w:szCs w:val="28"/>
+        </w:rPr>
+      </w:pPr>
+      <w:r>
+        <w:rPr>
+          <w:b/>
+          <w:sz w:val="28"/>
+          <w:szCs w:val="28"/>
+        </w:rPr>
+        <w:t>Storage</w:t>
+      </w:r>
+    </w:p>
+    <w:p>
+      <w:pPr>
+        <w:numPr>
+          <w:ilvl w:val="0"/>
+          <w:numId w:val="1"/>
+        </w:numPr>
+        <w:pBdr>
+          <w:top w:val="nil"/>
+          <w:left w:val="nil"/>
+          <w:bottom w:val="nil"/>
+          <w:right w:val="nil"/>
+          <w:between w:val="nil"/>
+        </w:pBdr>
+        <w:spacing w:before="120" w:after="0" w:line="240" w:lineRule="auto"/>
+        <w:rPr>
+          <w:color w:val="000000"/>
+          <w:sz w:val="20"/>
+          <w:szCs w:val="20"/>
+        </w:rPr>
+      </w:pPr>
+      <w:proofErr w:type="spellStart"/>
+      <w:r>
+        <w:rPr>
+          <w:color w:val="000000"/>
+          <w:sz w:val="20"/>
+          <w:szCs w:val="20"/>
+        </w:rPr>
+        <w:t>lvm</w:t>
+      </w:r>
+      <w:proofErr w:type="spellEnd"/>
+      <w:r>
+        <w:rPr>
+          <w:color w:val="000000"/>
+          <w:sz w:val="20"/>
+          <w:szCs w:val="20"/>
+        </w:rPr>
+        <w:t xml:space="preserve">, </w:t>
+      </w:r>
+      <w:proofErr w:type="spellStart"/>
+      <w:r>
+        <w:rPr>
+          <w:color w:val="000000"/>
+          <w:sz w:val="20"/>
+          <w:szCs w:val="20"/>
+        </w:rPr>
+        <w:t>iscsi</w:t>
+      </w:r>
+      <w:proofErr w:type="spellEnd"/>
+      <w:r>
+        <w:rPr>
+          <w:color w:val="000000"/>
+          <w:sz w:val="20"/>
+          <w:szCs w:val="20"/>
+        </w:rPr>
+        <w:t xml:space="preserve">, </w:t>
+      </w:r>
+      <w:proofErr w:type="spellStart"/>
+      <w:r>
+        <w:rPr>
+          <w:color w:val="000000"/>
+          <w:sz w:val="20"/>
+          <w:szCs w:val="20"/>
+        </w:rPr>
+        <w:t>drbd</w:t>
+      </w:r>
+      <w:proofErr w:type="spellEnd"/>
+      <w:r>
+        <w:rPr>
+          <w:color w:val="000000"/>
+          <w:sz w:val="20"/>
+          <w:szCs w:val="20"/>
+        </w:rPr>
+        <w:t xml:space="preserve">, </w:t>
+      </w:r>
+      <w:proofErr w:type="spellStart"/>
+      <w:r>
+        <w:rPr>
+          <w:color w:val="000000"/>
+          <w:sz w:val="20"/>
+          <w:szCs w:val="20"/>
+        </w:rPr>
+        <w:t>zfs</w:t>
+      </w:r>
+      <w:proofErr w:type="spellEnd"/>
+    </w:p>
+    <w:p>
+      <w:pPr>
+        <w:numPr>
+          <w:ilvl w:val="0"/>
+          <w:numId w:val="1"/>
+        </w:numPr>
+        <w:pBdr>
+          <w:top w:val="nil"/>
+          <w:left w:val="nil"/>
+          <w:bottom w:val="nil"/>
+          <w:right w:val="nil"/>
+          <w:between w:val="nil"/>
+        </w:pBdr>
+        <w:spacing w:line="240" w:lineRule="auto"/>
+        <w:rPr>
+          <w:color w:val="000000"/>
+          <w:sz w:val="20"/>
+          <w:szCs w:val="20"/>
+        </w:rPr>
+      </w:pPr>
+      <w:proofErr w:type="spellStart"/>
+      <w:r>
+        <w:rPr>
+          <w:color w:val="000000"/>
+          <w:sz w:val="20"/>
+          <w:szCs w:val="20"/>
+        </w:rPr>
+        <w:t>hw</w:t>
+      </w:r>
+      <w:proofErr w:type="spellEnd"/>
+      <w:r>
+        <w:rPr>
+          <w:color w:val="000000"/>
+          <w:sz w:val="20"/>
+          <w:szCs w:val="20"/>
+        </w:rPr>
+        <w:t xml:space="preserve"> controllers</w:t>
+      </w:r>
+    </w:p>
+    <w:p>
+      <w:pPr>
+        <w:spacing w:before="120" w:line="240" w:lineRule="auto"/>
+        <w:ind w:left="1417"/>
+        <w:rPr>
+          <w:b/>
+          <w:sz w:val="28"/>
+          <w:szCs w:val="28"/>
+        </w:rPr>
+      </w:pPr>
+      <w:r>
+        <w:rPr>
+          <w:b/>
+          <w:sz w:val="28"/>
+          <w:szCs w:val="28"/>
+        </w:rPr>
+        <w:t>Editors</w:t>
+      </w:r>
+    </w:p>
+    <w:p>
+      <w:pPr>
+        <w:numPr>
+          <w:ilvl w:val="0"/>
+          <w:numId w:val="1"/>
+        </w:numPr>
+        <w:pBdr>
+          <w:top w:val="nil"/>
+          <w:left w:val="nil"/>
+          <w:bottom w:val="nil"/>
+          <w:right w:val="nil"/>
+          <w:between w:val="nil"/>
+        </w:pBdr>
+        <w:spacing w:before="120" w:after="0" w:line="240" w:lineRule="auto"/>
+        <w:rPr>
+          <w:color w:val="000000"/>
+          <w:sz w:val="20"/>
+          <w:szCs w:val="20"/>
+        </w:rPr>
+      </w:pPr>
+      <w:proofErr w:type="spellStart"/>
+      <w:r>
+        <w:rPr>
+          <w:color w:val="000000"/>
+          <w:sz w:val="20"/>
+          <w:szCs w:val="20"/>
+        </w:rPr>
+        <w:t>neovim</w:t>
+      </w:r>
+      <w:proofErr w:type="spellEnd"/>
+      <w:r>
+        <w:rPr>
+          <w:color w:val="000000"/>
+          <w:sz w:val="20"/>
+          <w:szCs w:val="20"/>
+        </w:rPr>
+        <w:t>, sed, awk</w:t>
       </w:r>
     </w:p>
     <w:sectPr>
@@ -5451,7 +6861,7 @@
 </file>
 
 <file path=word/numbering.xml><?xml version="1.0" encoding="utf-8"?>
-<w:numbering xmlns:wpc="http://schemas.microsoft.com/office/word/2010/wordprocessingCanvas" xmlns:cx="http://schemas.microsoft.com/office/drawing/2014/chartex" xmlns:cx1="http://schemas.microsoft.com/office/drawing/2015/9/8/chartex" xmlns:cx2="http://schemas.microsoft.com/office/drawing/2015/10/21/chartex" xmlns:cx3="http://schemas.microsoft.com/office/drawing/2016/5/9/chartex" xmlns:cx4="http://schemas.microsoft.com/office/drawing/2016/5/10/chartex" xmlns:cx5="http://schemas.microsoft.com/office/drawing/2016/5/11/chartex" xmlns:cx6="http://schemas.microsoft.com/office/drawing/2016/5/12/chartex" xmlns:cx7="http://schemas.microsoft.com/office/drawing/2016/5/13/chartex" xmlns:cx8="http://schemas.microsoft.com/office/drawing/2016/5/14/chartex" xmlns:mc="http://schemas.openxmlformats.org/markup-compatibility/2006" xmlns:aink="http://schemas.microsoft.com/office/drawing/2016/ink" xmlns:am3d="http://schemas.microsoft.com/office/drawing/2017/model3d" xmlns:o="urn:schemas-microsoft-com:office:office" xmlns:oel="http://schemas.microsoft.com/office/2019/extlst" xmlns:r="http://schemas.openxmlformats.org/officeDocument/2006/relationships" xmlns:m="http://schemas.openxmlformats.org/officeDocument/2006/math" xmlns:v="urn:schemas-microsoft-com:vml" xmlns:wp14="http://schemas.microsoft.com/office/word/2010/wordprocessingDrawing" xmlns:wp="http://schemas.openxmlformats.org/drawingml/2006/wordprocessingDrawing" xmlns:w10="urn:schemas-microsoft-com:office:word" xmlns:w="http://schemas.openxmlformats.org/wordprocessingml/2006/main" xmlns:w14="http://schemas.microsoft.com/office/word/2010/wordml" xmlns:w15="http://schemas.microsoft.com/office/word/2012/wordml" xmlns:w16cex="http://schemas.microsoft.com/office/word/2018/wordml/cex" xmlns:w16cid="http://schemas.microsoft.com/office/word/2016/wordml/cid" xmlns:w16="http://schemas.microsoft.com/office/word/2018/wordml" xmlns:w16du="http://schemas.microsoft.com/office/word/2023/wordml/word16du" xmlns:w16sdtdh="http://schemas.microsoft.com/office/word/2020/wordml/sdtdatahash" xmlns:w16se="http://schemas.microsoft.com/office/word/2015/wordml/symex" xmlns:wpg="http://schemas.microsoft.com/office/word/2010/wordprocessingGroup" xmlns:wpi="http://schemas.microsoft.com/office/word/2010/wordprocessingInk" xmlns:wne="http://schemas.microsoft.com/office/word/2006/wordml" xmlns:wps="http://schemas.microsoft.com/office/word/2010/wordprocessingShape" mc:Ignorable="w14 w15 w16se w16cid w16 w16cex w16sdtdh wp14">
+<w:numbering xmlns:wpc="http://schemas.microsoft.com/office/word/2010/wordprocessingCanvas" xmlns:cx="http://schemas.microsoft.com/office/drawing/2014/chartex" xmlns:cx1="http://schemas.microsoft.com/office/drawing/2015/9/8/chartex" xmlns:cx2="http://schemas.microsoft.com/office/drawing/2015/10/21/chartex" xmlns:cx3="http://schemas.microsoft.com/office/drawing/2016/5/9/chartex" xmlns:cx4="http://schemas.microsoft.com/office/drawing/2016/5/10/chartex" xmlns:cx5="http://schemas.microsoft.com/office/drawing/2016/5/11/chartex" xmlns:cx6="http://schemas.microsoft.com/office/drawing/2016/5/12/chartex" xmlns:cx7="http://schemas.microsoft.com/office/drawing/2016/5/13/chartex" xmlns:cx8="http://schemas.microsoft.com/office/drawing/2016/5/14/chartex" xmlns:mc="http://schemas.openxmlformats.org/markup-compatibility/2006" xmlns:aink="http://schemas.microsoft.com/office/drawing/2016/ink" xmlns:am3d="http://schemas.microsoft.com/office/drawing/2017/model3d" xmlns:o="urn:schemas-microsoft-com:office:office" xmlns:oel="http://schemas.microsoft.com/office/2019/extlst" xmlns:r="http://schemas.openxmlformats.org/officeDocument/2006/relationships" xmlns:m="http://schemas.openxmlformats.org/officeDocument/2006/math" xmlns:v="urn:schemas-microsoft-com:vml" xmlns:wp14="http://schemas.microsoft.com/office/word/2010/wordprocessingDrawing" xmlns:wp="http://schemas.openxmlformats.org/drawingml/2006/wordprocessingDrawing" xmlns:w10="urn:schemas-microsoft-com:office:word" xmlns:w="http://schemas.openxmlformats.org/wordprocessingml/2006/main" xmlns:w14="http://schemas.microsoft.com/office/word/2010/wordml" xmlns:w15="http://schemas.microsoft.com/office/word/2012/wordml" xmlns:w16cex="http://schemas.microsoft.com/office/word/2018/wordml/cex" xmlns:w16cid="http://schemas.microsoft.com/office/word/2016/wordml/cid" xmlns:w16="http://schemas.microsoft.com/office/word/2018/wordml" xmlns:w16sdtdh="http://schemas.microsoft.com/office/word/2020/wordml/sdtdatahash" xmlns:w16se="http://schemas.microsoft.com/office/word/2015/wordml/symex" xmlns:wpg="http://schemas.microsoft.com/office/word/2010/wordprocessingGroup" xmlns:wpi="http://schemas.microsoft.com/office/word/2010/wordprocessingInk" xmlns:wne="http://schemas.microsoft.com/office/word/2006/wordml" xmlns:wps="http://schemas.microsoft.com/office/word/2010/wordprocessingShape" mc:Ignorable="w14 w15 w16se w16cid w16 w16cex w16sdtdh wp14">
   <w:abstractNum w:abstractNumId="0" w15:restartNumberingAfterBreak="0">
     <w:nsid w:val="13B546D0"/>
     <w:multiLevelType w:val="multilevel"/>
@@ -6437,6 +7847,7 @@
   <w:style w:type="character" w:default="1" w:styleId="DefaultParagraphFont">
     <w:name w:val="Default Paragraph Font"/>
     <w:uiPriority w:val="1"/>
+    <w:semiHidden/>
     <w:unhideWhenUsed/>
   </w:style>
   <w:style w:type="table" w:default="1" w:styleId="TableNormal">
@@ -6994,28 +8405,28 @@
 </file>
 
 <file path=customXml/item1.xml><?xml version="1.0" encoding="utf-8"?>
+<b:Sources xmlns:b="http://schemas.openxmlformats.org/officeDocument/2006/bibliography" xmlns="http://schemas.openxmlformats.org/officeDocument/2006/bibliography" SelectedStyle="/APASixthEditionOfficeOnline.xsl" StyleName="APA" Version="6"/>
+</file>
+
+<file path=customXml/item2.xml><?xml version="1.0" encoding="utf-8"?>
 <go:gDocsCustomXmlDataStorage xmlns:go="http://customooxmlschemas.google.com/" xmlns:r="http://schemas.openxmlformats.org/officeDocument/2006/relationships">
   <go:docsCustomData xmlns:go="http://customooxmlschemas.google.com/" roundtripDataSignature="AMtx7mhdLip1dLhNfjD5pc7E5ZHSaa46LA==">AMUW2mXZEe2cMJXe9nRd/ijMaj6GRsylVWWPZ1Azb9CuMNW8D5M/dwGUFHQXeSu+C/zWH1S209PCfMexPWPeDMGjiBUKwwhdM09jJk3PS3Mpdm+Xt2cmZuk=</go:docsCustomData>
 </go:gDocsCustomXmlDataStorage>
 </file>
 
-<file path=customXml/item2.xml><?xml version="1.0" encoding="utf-8"?>
-<b:Sources xmlns:b="http://schemas.openxmlformats.org/officeDocument/2006/bibliography" xmlns="http://schemas.openxmlformats.org/officeDocument/2006/bibliography" SelectedStyle="/APASixthEditionOfficeOnline.xsl" StyleName="APA" Version="6"/>
+<file path=customXml/itemProps1.xml><?xml version="1.0" encoding="utf-8"?>
+<ds:datastoreItem xmlns:ds="http://schemas.openxmlformats.org/officeDocument/2006/customXml" ds:itemID="{BD4D17B8-244D-7F4A-89DD-6B1FB82F4357}">
+  <ds:schemaRefs>
+    <ds:schemaRef ds:uri="http://schemas.openxmlformats.org/officeDocument/2006/bibliography"/>
+  </ds:schemaRefs>
+</ds:datastoreItem>
 </file>
 
-<file path=customXml/itemProps1.xml><?xml version="1.0" encoding="utf-8"?>
+<file path=customXml/itemProps2.xml><?xml version="1.0" encoding="utf-8"?>
 <ds:datastoreItem xmlns:ds="http://schemas.openxmlformats.org/officeDocument/2006/customXml" ds:itemID="{11111111-1234-1234-1234-123412341234}">
   <ds:schemaRefs>
     <ds:schemaRef ds:uri="http://customooxmlschemas.google.com/"/>
     <ds:schemaRef ds:uri="http://schemas.openxmlformats.org/officeDocument/2006/relationships"/>
   </ds:schemaRefs>
 </ds:datastoreItem>
-</file>
-
-<file path=customXml/itemProps2.xml><?xml version="1.0" encoding="utf-8"?>
-<ds:datastoreItem xmlns:ds="http://schemas.openxmlformats.org/officeDocument/2006/customXml" ds:itemID="{BD4D17B8-244D-7F4A-89DD-6B1FB82F4357}">
-  <ds:schemaRefs>
-    <ds:schemaRef ds:uri="http://schemas.openxmlformats.org/officeDocument/2006/bibliography"/>
-  </ds:schemaRefs>
-</ds:datastoreItem>
 </file>